--- a/FilpQuiz/document/doc.docx
+++ b/FilpQuiz/document/doc.docx
@@ -2,151 +2,6 @@
 <file path=word/document.xml><?xml version="1.0" encoding="utf-8"?>
 <w:document xmlns:wpc="http://schemas.microsoft.com/office/word/2010/wordprocessingCanvas" xmlns:cx="http://schemas.microsoft.com/office/drawing/2014/chartex" xmlns:cx1="http://schemas.microsoft.com/office/drawing/2015/9/8/chartex" xmlns:cx2="http://schemas.microsoft.com/office/drawing/2015/10/21/chartex" xmlns:cx3="http://schemas.microsoft.com/office/drawing/2016/5/9/chartex" xmlns:cx4="http://schemas.microsoft.com/office/drawing/2016/5/10/chartex" xmlns:cx5="http://schemas.microsoft.com/office/drawing/2016/5/11/chartex" xmlns:cx6="http://schemas.microsoft.com/office/drawing/2016/5/12/chartex" xmlns:cx7="http://schemas.microsoft.com/office/drawing/2016/5/13/chartex" xmlns:cx8="http://schemas.microsoft.com/office/drawing/2016/5/14/chartex" xmlns:mc="http://schemas.openxmlformats.org/markup-compatibility/2006" xmlns:aink="http://schemas.microsoft.com/office/drawing/2016/ink" xmlns:am3d="http://schemas.microsoft.com/office/drawing/2017/model3d" xmlns:o="urn:schemas-microsoft-com:office:office" xmlns:oel="http://schemas.microsoft.com/office/2019/extlst" xmlns:r="http://schemas.openxmlformats.org/officeDocument/2006/relationships" xmlns:m="http://schemas.openxmlformats.org/officeDocument/2006/math" xmlns:v="urn:schemas-microsoft-com:vml" xmlns:wp14="http://schemas.microsoft.com/office/word/2010/wordprocessingDrawing" xmlns:wp="http://schemas.openxmlformats.org/drawingml/2006/wordprocessingDrawing" xmlns:w10="urn:schemas-microsoft-com:office:word" xmlns:w="http://schemas.openxmlformats.org/wordprocessingml/2006/main" xmlns:w14="http://schemas.microsoft.com/office/word/2010/wordml" xmlns:w15="http://schemas.microsoft.com/office/word/2012/wordml" xmlns:w16cex="http://schemas.microsoft.com/office/word/2018/wordml/cex" xmlns:w16cid="http://schemas.microsoft.com/office/word/2016/wordml/cid" xmlns:w16="http://schemas.microsoft.com/office/word/2018/wordml" xmlns:w16du="http://schemas.microsoft.com/office/word/2023/wordml/word16du" xmlns:w16sdtdh="http://schemas.microsoft.com/office/word/2020/wordml/sdtdatahash" xmlns:w16se="http://schemas.microsoft.com/office/word/2015/wordml/symex" xmlns:wpg="http://schemas.microsoft.com/office/word/2010/wordprocessingGroup" xmlns:wpi="http://schemas.microsoft.com/office/word/2010/wordprocessingInk" xmlns:wne="http://schemas.microsoft.com/office/word/2006/wordml" xmlns:wps="http://schemas.microsoft.com/office/word/2010/wordprocessingShape" mc:Ignorable="w14 w15 w16se w16cid w16 w16cex w16sdtdh w16du wp14">
   <w:body>
-    <w:p>
-      <w:r>
-        <w:fldChar w:fldCharType="begin"/>
-      </w:r>
-      <w:r>
-        <w:instrText>HYPERLINK "https://arfp.github.io/" \o "Kit Pédagogique"</w:instrText>
-      </w:r>
-      <w:r>
-        <w:fldChar w:fldCharType="separate"/>
-      </w:r>
-      <w:r>
-        <w:rPr>
-          <w:rStyle w:val="Lienhypertexte"/>
-        </w:rPr>
-        <w:t>Kit Pédagogique</w:t>
-      </w:r>
-      <w:r>
-        <w:fldChar w:fldCharType="end"/>
-      </w:r>
-    </w:p>
-    <w:p>
-      <w:pPr>
-        <w:numPr>
-          <w:ilvl w:val="0"/>
-          <w:numId w:val="6"/>
-        </w:numPr>
-      </w:pPr>
-      <w:hyperlink r:id="rId5" w:history="1">
-        <w:r>
-          <w:rPr>
-            <w:rStyle w:val="Lienhypertexte"/>
-          </w:rPr>
-          <w:t>ABCDEV</w:t>
-        </w:r>
-      </w:hyperlink>
-    </w:p>
-    <w:p>
-      <w:pPr>
-        <w:numPr>
-          <w:ilvl w:val="0"/>
-          <w:numId w:val="6"/>
-        </w:numPr>
-      </w:pPr>
-      <w:hyperlink r:id="rId6" w:history="1">
-        <w:r>
-          <w:rPr>
-            <w:rStyle w:val="Lienhypertexte"/>
-          </w:rPr>
-          <w:t>DWWM</w:t>
-        </w:r>
-      </w:hyperlink>
-    </w:p>
-    <w:p>
-      <w:pPr>
-        <w:numPr>
-          <w:ilvl w:val="0"/>
-          <w:numId w:val="6"/>
-        </w:numPr>
-      </w:pPr>
-      <w:hyperlink r:id="rId7" w:history="1">
-        <w:r>
-          <w:rPr>
-            <w:rStyle w:val="Lienhypertexte"/>
-          </w:rPr>
-          <w:t>CDA</w:t>
-        </w:r>
-      </w:hyperlink>
-    </w:p>
-    <w:p>
-      <w:pPr>
-        <w:numPr>
-          <w:ilvl w:val="0"/>
-          <w:numId w:val="6"/>
-        </w:numPr>
-      </w:pPr>
-      <w:hyperlink r:id="rId8" w:history="1">
-        <w:r>
-          <w:rPr>
-            <w:rStyle w:val="Lienhypertexte"/>
-          </w:rPr>
-          <w:t>Blog</w:t>
-        </w:r>
-      </w:hyperlink>
-    </w:p>
-    <w:p>
-      <w:pPr>
-        <w:numPr>
-          <w:ilvl w:val="0"/>
-          <w:numId w:val="6"/>
-        </w:numPr>
-      </w:pPr>
-    </w:p>
-    <w:p>
-      <w:pPr>
-        <w:numPr>
-          <w:ilvl w:val="0"/>
-          <w:numId w:val="6"/>
-        </w:numPr>
-      </w:pPr>
-    </w:p>
-    <w:p>
-      <w:pPr>
-        <w:numPr>
-          <w:ilvl w:val="0"/>
-          <w:numId w:val="6"/>
-        </w:numPr>
-      </w:pPr>
-    </w:p>
-    <w:p>
-      <w:pPr>
-        <w:numPr>
-          <w:ilvl w:val="0"/>
-          <w:numId w:val="7"/>
-        </w:numPr>
-      </w:pPr>
-    </w:p>
-    <w:p>
-      <w:pPr>
-        <w:numPr>
-          <w:ilvl w:val="0"/>
-          <w:numId w:val="7"/>
-        </w:numPr>
-      </w:pPr>
-      <w:hyperlink r:id="rId9" w:history="1">
-        <w:r>
-          <w:rPr>
-            <w:rStyle w:val="Lienhypertexte"/>
-          </w:rPr>
-          <w:t>Projets</w:t>
-        </w:r>
-      </w:hyperlink>
-    </w:p>
-    <w:p>
-      <w:pPr>
-        <w:numPr>
-          <w:ilvl w:val="0"/>
-          <w:numId w:val="7"/>
-        </w:numPr>
-      </w:pPr>
-      <w:proofErr w:type="spellStart"/>
-      <w:r>
-        <w:t>FlipQuiz</w:t>
-      </w:r>
-      <w:proofErr w:type="spellEnd"/>
-    </w:p>
     <w:p>
       <w:pPr>
         <w:rPr>
@@ -207,12 +62,28 @@
     </w:p>
     <w:p>
       <w:r>
-        <w:t>L’interface du jeu présente 1 à 6 thèmes différents et chaque thème affiché propose 5 questions de niveaux différents (du plus facile au plus compliqué).</w:t>
-      </w:r>
-    </w:p>
-    <w:p>
-      <w:r>
-        <w:t>Au début d’une partie de jeu, une équipe est sélectionnée au hasard pour commencer le 1er tour . A chaque tour, l’équipe courante sélectionne un thème et un niveau. Une question correspondante est alors affichée et un compte à rebours se déclenche. L’équipe peut se concerter et doit proposer une réponse dans un délai maximum de 3 minutes. Si la réponse donnée est correcte, les points correspondant sont attribués à l’équipe. Dans le cas contraire, aucun point n’est attribué. Une équipe ne peut proposer qu’une seule réponse par question.</w:t>
+        <w:t>L’interface du jeu présente 1 à 6 catégories différentes et chaque catégorie affichée propose 5 questions de niveaux différents (du plus facile au plus compliqué).</w:t>
+      </w:r>
+    </w:p>
+    <w:p>
+      <w:r>
+        <w:t xml:space="preserve">Au début d’une partie de jeu, une équipe est sélectionnée au hasard pour commencer le 1er </w:t>
+      </w:r>
+      <w:proofErr w:type="gramStart"/>
+      <w:r>
+        <w:t>tour .</w:t>
+      </w:r>
+      <w:proofErr w:type="gramEnd"/>
+      <w:r>
+        <w:t xml:space="preserve"> A chaque tour, l’équipe courante sélectionne une catégorie et un niveau. La question correspondante est alors affichée et un compte à rebours se déclenche. L’équipe peut se concerter et doit proposer une réponse dans un délai maximum de 3 minutes. Si la réponse donnée est correcte, </w:t>
+      </w:r>
+      <w:proofErr w:type="gramStart"/>
+      <w:r>
+        <w:t>les points correspondant</w:t>
+      </w:r>
+      <w:proofErr w:type="gramEnd"/>
+      <w:r>
+        <w:t xml:space="preserve"> sont attribués à l’équipe. Dans le cas contraire, aucun point n’est attribué. Une équipe ne peut proposer qu’une seule réponse par question.</w:t>
       </w:r>
     </w:p>
     <w:p>
@@ -242,7 +113,6 @@
     </w:p>
     <w:p>
       <w:r>
-        <w:lastRenderedPageBreak/>
         <w:t>Durant une partie de quiz, c’est le maître de jeu qui valide ou invalide une réponse à une question.</w:t>
       </w:r>
     </w:p>
@@ -285,7 +155,7 @@
       <w:pPr>
         <w:numPr>
           <w:ilvl w:val="0"/>
-          <w:numId w:val="8"/>
+          <w:numId w:val="19"/>
         </w:numPr>
       </w:pPr>
       <w:r>
@@ -296,7 +166,7 @@
       <w:pPr>
         <w:numPr>
           <w:ilvl w:val="0"/>
-          <w:numId w:val="8"/>
+          <w:numId w:val="19"/>
         </w:numPr>
       </w:pPr>
       <w:r>
@@ -307,7 +177,7 @@
       <w:pPr>
         <w:numPr>
           <w:ilvl w:val="0"/>
-          <w:numId w:val="8"/>
+          <w:numId w:val="19"/>
         </w:numPr>
       </w:pPr>
       <w:r>
@@ -331,11 +201,12 @@
     </w:p>
     <w:p>
       <w:r>
-        <w:t>Un Quiz est caractérisé par un thème et une description. Chaque Quiz est relié à 6 catégories au maximum. Une catégorie ne peut être reliée qu’à un seul quiz.</w:t>
-      </w:r>
-    </w:p>
-    <w:p>
-      <w:r>
+        <w:t>Un Quiz est caractérisé par un titre et une description. Chaque Quiz est relié à 6 catégories au maximum. Une catégorie ne peut être reliée qu’à un seul quiz.</w:t>
+      </w:r>
+    </w:p>
+    <w:p>
+      <w:r>
+        <w:lastRenderedPageBreak/>
         <w:t>Une question est caractérisée par un contenu (la question), la réponse et un niveau (de 1 à 5). Plus le niveau de la question est élevé, plus la question est difficile et rapporte de points.</w:t>
       </w:r>
     </w:p>
@@ -397,7 +268,7 @@
       <w:pPr>
         <w:numPr>
           <w:ilvl w:val="0"/>
-          <w:numId w:val="9"/>
+          <w:numId w:val="20"/>
         </w:numPr>
       </w:pPr>
       <w:r>
@@ -408,7 +279,7 @@
       <w:pPr>
         <w:numPr>
           <w:ilvl w:val="0"/>
-          <w:numId w:val="9"/>
+          <w:numId w:val="20"/>
         </w:numPr>
       </w:pPr>
       <w:r>
@@ -419,7 +290,7 @@
       <w:pPr>
         <w:numPr>
           <w:ilvl w:val="0"/>
-          <w:numId w:val="9"/>
+          <w:numId w:val="20"/>
         </w:numPr>
       </w:pPr>
       <w:r>
@@ -430,7 +301,7 @@
       <w:pPr>
         <w:numPr>
           <w:ilvl w:val="0"/>
-          <w:numId w:val="9"/>
+          <w:numId w:val="20"/>
         </w:numPr>
       </w:pPr>
       <w:r>
@@ -441,7 +312,7 @@
       <w:pPr>
         <w:numPr>
           <w:ilvl w:val="0"/>
-          <w:numId w:val="9"/>
+          <w:numId w:val="20"/>
         </w:numPr>
       </w:pPr>
       <w:r>
@@ -452,11 +323,19 @@
       <w:pPr>
         <w:numPr>
           <w:ilvl w:val="0"/>
-          <w:numId w:val="9"/>
+          <w:numId w:val="20"/>
         </w:numPr>
       </w:pPr>
       <w:r>
-        <w:t>Un quiz a-t’ il au moins une catégorie associée ?</w:t>
+        <w:t>Un quiz a-</w:t>
+      </w:r>
+      <w:proofErr w:type="gramStart"/>
+      <w:r>
+        <w:t>t’ il</w:t>
+      </w:r>
+      <w:proofErr w:type="gramEnd"/>
+      <w:r>
+        <w:t xml:space="preserve"> au moins une catégorie associée ?</w:t>
       </w:r>
     </w:p>
     <w:p>
@@ -472,7 +351,7 @@
       <w:pPr>
         <w:numPr>
           <w:ilvl w:val="0"/>
-          <w:numId w:val="10"/>
+          <w:numId w:val="21"/>
         </w:numPr>
       </w:pPr>
       <w:r>
@@ -483,7 +362,7 @@
       <w:pPr>
         <w:numPr>
           <w:ilvl w:val="0"/>
-          <w:numId w:val="10"/>
+          <w:numId w:val="21"/>
         </w:numPr>
       </w:pPr>
       <w:r>
@@ -494,11 +373,10 @@
       <w:pPr>
         <w:numPr>
           <w:ilvl w:val="0"/>
-          <w:numId w:val="10"/>
+          <w:numId w:val="21"/>
         </w:numPr>
       </w:pPr>
       <w:r>
-        <w:lastRenderedPageBreak/>
         <w:t>Supprimer une catégorie (et toutes les questions associées)</w:t>
       </w:r>
     </w:p>
@@ -506,7 +384,7 @@
       <w:pPr>
         <w:numPr>
           <w:ilvl w:val="0"/>
-          <w:numId w:val="10"/>
+          <w:numId w:val="21"/>
         </w:numPr>
       </w:pPr>
       <w:r>
@@ -517,7 +395,7 @@
       <w:pPr>
         <w:numPr>
           <w:ilvl w:val="0"/>
-          <w:numId w:val="10"/>
+          <w:numId w:val="21"/>
         </w:numPr>
       </w:pPr>
       <w:r>
@@ -528,7 +406,7 @@
       <w:pPr>
         <w:numPr>
           <w:ilvl w:val="0"/>
-          <w:numId w:val="10"/>
+          <w:numId w:val="21"/>
         </w:numPr>
       </w:pPr>
       <w:r>
@@ -539,7 +417,7 @@
       <w:pPr>
         <w:numPr>
           <w:ilvl w:val="0"/>
-          <w:numId w:val="10"/>
+          <w:numId w:val="21"/>
         </w:numPr>
       </w:pPr>
       <w:r>
@@ -567,7 +445,7 @@
       <w:pPr>
         <w:numPr>
           <w:ilvl w:val="0"/>
-          <w:numId w:val="11"/>
+          <w:numId w:val="22"/>
         </w:numPr>
       </w:pPr>
       <w:r>
@@ -578,7 +456,7 @@
       <w:pPr>
         <w:numPr>
           <w:ilvl w:val="0"/>
-          <w:numId w:val="11"/>
+          <w:numId w:val="22"/>
         </w:numPr>
       </w:pPr>
       <w:r>
@@ -589,7 +467,7 @@
       <w:pPr>
         <w:numPr>
           <w:ilvl w:val="0"/>
-          <w:numId w:val="11"/>
+          <w:numId w:val="22"/>
         </w:numPr>
       </w:pPr>
       <w:r>
@@ -600,7 +478,7 @@
       <w:pPr>
         <w:numPr>
           <w:ilvl w:val="0"/>
-          <w:numId w:val="11"/>
+          <w:numId w:val="22"/>
         </w:numPr>
       </w:pPr>
       <w:r>
@@ -611,10 +489,11 @@
       <w:pPr>
         <w:numPr>
           <w:ilvl w:val="0"/>
-          <w:numId w:val="11"/>
+          <w:numId w:val="22"/>
         </w:numPr>
       </w:pPr>
       <w:r>
+        <w:lastRenderedPageBreak/>
         <w:t>Sélectionner toutes les questions d’une catégorie à partir de l’identifiant de la catégorie</w:t>
       </w:r>
     </w:p>
@@ -622,7 +501,7 @@
       <w:pPr>
         <w:numPr>
           <w:ilvl w:val="0"/>
-          <w:numId w:val="11"/>
+          <w:numId w:val="22"/>
         </w:numPr>
       </w:pPr>
       <w:r>
@@ -661,7 +540,7 @@
       <w:pPr>
         <w:numPr>
           <w:ilvl w:val="0"/>
-          <w:numId w:val="12"/>
+          <w:numId w:val="23"/>
         </w:numPr>
       </w:pPr>
       <w:r>
@@ -672,7 +551,7 @@
       <w:pPr>
         <w:numPr>
           <w:ilvl w:val="0"/>
-          <w:numId w:val="12"/>
+          <w:numId w:val="23"/>
         </w:numPr>
       </w:pPr>
       <w:r>
@@ -683,7 +562,7 @@
       <w:pPr>
         <w:numPr>
           <w:ilvl w:val="0"/>
-          <w:numId w:val="12"/>
+          <w:numId w:val="23"/>
         </w:numPr>
       </w:pPr>
       <w:r>
@@ -694,7 +573,7 @@
       <w:pPr>
         <w:numPr>
           <w:ilvl w:val="0"/>
-          <w:numId w:val="12"/>
+          <w:numId w:val="23"/>
         </w:numPr>
       </w:pPr>
       <w:r>
@@ -705,7 +584,7 @@
       <w:pPr>
         <w:numPr>
           <w:ilvl w:val="0"/>
-          <w:numId w:val="12"/>
+          <w:numId w:val="23"/>
         </w:numPr>
       </w:pPr>
       <w:r>
@@ -716,7 +595,7 @@
       <w:pPr>
         <w:numPr>
           <w:ilvl w:val="0"/>
-          <w:numId w:val="12"/>
+          <w:numId w:val="23"/>
         </w:numPr>
       </w:pPr>
       <w:r>
@@ -758,7 +637,7 @@
       </w:r>
       <w:proofErr w:type="spellEnd"/>
       <w:r>
-        <w:t xml:space="preserve"> ou </w:t>
+        <w:t xml:space="preserve"> ou </w:t>
       </w:r>
       <w:proofErr w:type="spellStart"/>
       <w:r>
@@ -766,14 +645,14 @@
       </w:r>
       <w:proofErr w:type="spellEnd"/>
       <w:r>
-        <w:t> et proposera 2 vues en Anglais :</w:t>
+        <w:t xml:space="preserve"> et proposera 2 vues en Anglais :</w:t>
       </w:r>
     </w:p>
     <w:p>
       <w:pPr>
         <w:numPr>
           <w:ilvl w:val="0"/>
-          <w:numId w:val="13"/>
+          <w:numId w:val="24"/>
         </w:numPr>
       </w:pPr>
       <w:r>
@@ -784,11 +663,10 @@
       <w:pPr>
         <w:numPr>
           <w:ilvl w:val="0"/>
-          <w:numId w:val="13"/>
+          <w:numId w:val="24"/>
         </w:numPr>
       </w:pPr>
       <w:r>
-        <w:lastRenderedPageBreak/>
         <w:t>Page de Résultat à la fin d’une partie</w:t>
       </w:r>
     </w:p>
@@ -818,11 +696,12 @@
     </w:p>
     <w:p>
       <w:r>
+        <w:lastRenderedPageBreak/>
         <w:drawing>
-          <wp:inline distT="0" distB="0" distL="0" distR="0" wp14:anchorId="395BEDD2" wp14:editId="1298ECBF">
+          <wp:inline distT="0" distB="0" distL="0" distR="0" wp14:anchorId="6CC70E2C" wp14:editId="40E43AAB">
             <wp:extent cx="5760720" cy="3645535"/>
             <wp:effectExtent l="0" t="0" r="0" b="0"/>
-            <wp:docPr id="1901692601" name="Image 6" descr="Vue config du jeu"/>
+            <wp:docPr id="2095963469" name="Image 6" descr="Vue config du jeu"/>
             <wp:cNvGraphicFramePr>
               <a:graphicFrameLocks xmlns:a="http://schemas.openxmlformats.org/drawingml/2006/main" noChangeAspect="1"/>
             </wp:cNvGraphicFramePr>
@@ -830,13 +709,13 @@
               <a:graphicData uri="http://schemas.openxmlformats.org/drawingml/2006/picture">
                 <pic:pic xmlns:pic="http://schemas.openxmlformats.org/drawingml/2006/picture">
                   <pic:nvPicPr>
-                    <pic:cNvPr id="0" name="Picture 28" descr="Vue config du jeu"/>
+                    <pic:cNvPr id="0" name="Picture 38" descr="Vue config du jeu"/>
                     <pic:cNvPicPr>
                       <a:picLocks noChangeAspect="1" noChangeArrowheads="1"/>
                     </pic:cNvPicPr>
                   </pic:nvPicPr>
                   <pic:blipFill>
-                    <a:blip r:embed="rId10" cstate="print">
+                    <a:blip r:embed="rId5" cstate="print">
                       <a:extLst>
                         <a:ext uri="{28A0092B-C50C-407E-A947-70E740481C1C}">
                           <a14:useLocalDpi xmlns:a14="http://schemas.microsoft.com/office/drawing/2010/main" val="0"/>
@@ -880,10 +759,10 @@
     <w:p>
       <w:r>
         <w:drawing>
-          <wp:inline distT="0" distB="0" distL="0" distR="0" wp14:anchorId="16BF6596" wp14:editId="5737CBF9">
+          <wp:inline distT="0" distB="0" distL="0" distR="0" wp14:anchorId="2B7797BF" wp14:editId="2FD60756">
             <wp:extent cx="5760720" cy="3821430"/>
             <wp:effectExtent l="0" t="0" r="0" b="7620"/>
-            <wp:docPr id="1009046088" name="Image 5" descr="Vue tableau de quiz"/>
+            <wp:docPr id="1317916758" name="Image 5" descr="Vue tableau de quiz"/>
             <wp:cNvGraphicFramePr>
               <a:graphicFrameLocks xmlns:a="http://schemas.openxmlformats.org/drawingml/2006/main" noChangeAspect="1"/>
             </wp:cNvGraphicFramePr>
@@ -891,13 +770,13 @@
               <a:graphicData uri="http://schemas.openxmlformats.org/drawingml/2006/picture">
                 <pic:pic xmlns:pic="http://schemas.openxmlformats.org/drawingml/2006/picture">
                   <pic:nvPicPr>
-                    <pic:cNvPr id="0" name="Picture 29" descr="Vue tableau de quiz"/>
+                    <pic:cNvPr id="0" name="Picture 39" descr="Vue tableau de quiz"/>
                     <pic:cNvPicPr>
                       <a:picLocks noChangeAspect="1" noChangeArrowheads="1"/>
                     </pic:cNvPicPr>
                   </pic:nvPicPr>
                   <pic:blipFill>
-                    <a:blip r:embed="rId11" cstate="print">
+                    <a:blip r:embed="rId6" cstate="print">
                       <a:extLst>
                         <a:ext uri="{28A0092B-C50C-407E-A947-70E740481C1C}">
                           <a14:useLocalDpi xmlns:a14="http://schemas.microsoft.com/office/drawing/2010/main" val="0"/>
@@ -935,17 +814,17 @@
           <w:b/>
           <w:bCs/>
         </w:rPr>
+        <w:t>Affichage d’une question</w:t>
+      </w:r>
+    </w:p>
+    <w:p>
+      <w:r>
         <w:lastRenderedPageBreak/>
-        <w:t>Affichage d’une question</w:t>
-      </w:r>
-    </w:p>
-    <w:p>
-      <w:r>
         <w:drawing>
-          <wp:inline distT="0" distB="0" distL="0" distR="0" wp14:anchorId="47A8EC3B" wp14:editId="4867F53C">
+          <wp:inline distT="0" distB="0" distL="0" distR="0" wp14:anchorId="26054FE2" wp14:editId="1CF64C33">
             <wp:extent cx="5760720" cy="3684905"/>
             <wp:effectExtent l="0" t="0" r="0" b="0"/>
-            <wp:docPr id="1245515300" name="Image 4" descr="Vue question"/>
+            <wp:docPr id="1884370777" name="Image 4" descr="Vue question"/>
             <wp:cNvGraphicFramePr>
               <a:graphicFrameLocks xmlns:a="http://schemas.openxmlformats.org/drawingml/2006/main" noChangeAspect="1"/>
             </wp:cNvGraphicFramePr>
@@ -953,13 +832,13 @@
               <a:graphicData uri="http://schemas.openxmlformats.org/drawingml/2006/picture">
                 <pic:pic xmlns:pic="http://schemas.openxmlformats.org/drawingml/2006/picture">
                   <pic:nvPicPr>
-                    <pic:cNvPr id="0" name="Picture 30" descr="Vue question"/>
+                    <pic:cNvPr id="0" name="Picture 40" descr="Vue question"/>
                     <pic:cNvPicPr>
                       <a:picLocks noChangeAspect="1" noChangeArrowheads="1"/>
                     </pic:cNvPicPr>
                   </pic:nvPicPr>
                   <pic:blipFill>
-                    <a:blip r:embed="rId12" cstate="print">
+                    <a:blip r:embed="rId7" cstate="print">
                       <a:extLst>
                         <a:ext uri="{28A0092B-C50C-407E-A947-70E740481C1C}">
                           <a14:useLocalDpi xmlns:a14="http://schemas.microsoft.com/office/drawing/2010/main" val="0"/>
@@ -1030,7 +909,7 @@
       <w:pPr>
         <w:numPr>
           <w:ilvl w:val="0"/>
-          <w:numId w:val="14"/>
+          <w:numId w:val="25"/>
         </w:numPr>
       </w:pPr>
       <w:r>
@@ -1041,7 +920,7 @@
       <w:pPr>
         <w:numPr>
           <w:ilvl w:val="0"/>
-          <w:numId w:val="14"/>
+          <w:numId w:val="25"/>
         </w:numPr>
       </w:pPr>
       <w:r>
@@ -1052,7 +931,7 @@
       <w:pPr>
         <w:numPr>
           <w:ilvl w:val="1"/>
-          <w:numId w:val="14"/>
+          <w:numId w:val="25"/>
         </w:numPr>
       </w:pPr>
       <w:r>
@@ -1063,7 +942,7 @@
       <w:pPr>
         <w:numPr>
           <w:ilvl w:val="0"/>
-          <w:numId w:val="14"/>
+          <w:numId w:val="25"/>
         </w:numPr>
       </w:pPr>
       <w:r>
@@ -1074,7 +953,7 @@
       <w:pPr>
         <w:numPr>
           <w:ilvl w:val="1"/>
-          <w:numId w:val="14"/>
+          <w:numId w:val="25"/>
         </w:numPr>
       </w:pPr>
       <w:r>
@@ -1085,7 +964,7 @@
       <w:pPr>
         <w:numPr>
           <w:ilvl w:val="1"/>
-          <w:numId w:val="14"/>
+          <w:numId w:val="25"/>
         </w:numPr>
       </w:pPr>
       <w:r>
@@ -1104,207 +983,39 @@
     </w:p>
     <w:p>
       <w:r>
-        <w:t>Chaque tour de jeu relie une équipe, un quiz et une question liée au thème sélectionné par l’équipe. On doit connaître, pour chaque tour, le nombre de points gagnés par l’équipe (0 si mauvaise réponse ou absence de réponse).</w:t>
+        <w:t>Chaque tour de jeu relie une équipe, un quiz et une question liée à la catégorie sélectionnée par l’équipe. On doit connaître, pour chaque tour, le nombre de points gagnés par l’équipe (0 si mauvaise réponse ou absence de réponse).</w:t>
+      </w:r>
+    </w:p>
+    <w:p>
+      <w:r>
+        <w:pict w14:anchorId="34D64E3E">
+          <v:rect id="_x0000_i1065" style="width:0;height:1.5pt" o:hralign="center" o:hrstd="t" o:hr="t" fillcolor="#a0a0a0" stroked="f"/>
+        </w:pict>
       </w:r>
     </w:p>
     <w:p>
       <w:r>
         <w:lastRenderedPageBreak/>
-        <w:pict w14:anchorId="367B6AE0">
-          <v:rect id="_x0000_i1055" style="width:0;height:1.5pt" o:hralign="center" o:hrstd="t" o:hr="t" fillcolor="#a0a0a0" stroked="f"/>
-        </w:pict>
-      </w:r>
-    </w:p>
-    <w:p>
-      <w:pPr>
-        <w:rPr>
-          <w:b/>
-          <w:bCs/>
-        </w:rPr>
-      </w:pPr>
-      <w:hyperlink r:id="rId13" w:history="1">
-        <w:r>
-          <w:rPr>
-            <w:rStyle w:val="Lienhypertexte"/>
-            <w:b/>
-            <w:bCs/>
-          </w:rPr>
-          <w:t>Projets Multipages</w:t>
-        </w:r>
-      </w:hyperlink>
-    </w:p>
-    <w:p>
-      <w:pPr>
-        <w:numPr>
-          <w:ilvl w:val="0"/>
-          <w:numId w:val="15"/>
-        </w:numPr>
-      </w:pPr>
-      <w:hyperlink r:id="rId14" w:history="1">
-        <w:r>
-          <w:rPr>
-            <w:rStyle w:val="Lienhypertexte"/>
-          </w:rPr>
-          <w:t>Gestion d'utilisateurs</w:t>
-        </w:r>
-      </w:hyperlink>
-    </w:p>
-    <w:p>
-      <w:pPr>
-        <w:numPr>
-          <w:ilvl w:val="0"/>
-          <w:numId w:val="15"/>
-        </w:numPr>
-      </w:pPr>
-      <w:hyperlink r:id="rId15" w:history="1">
-        <w:r>
-          <w:rPr>
-            <w:rStyle w:val="Lienhypertexte"/>
-          </w:rPr>
-          <w:t>La machine à voter</w:t>
-        </w:r>
-      </w:hyperlink>
-    </w:p>
-    <w:p>
-      <w:pPr>
-        <w:numPr>
-          <w:ilvl w:val="0"/>
-          <w:numId w:val="15"/>
-        </w:numPr>
-      </w:pPr>
-      <w:hyperlink r:id="rId16" w:history="1">
-        <w:proofErr w:type="spellStart"/>
-        <w:r>
-          <w:rPr>
-            <w:rStyle w:val="Lienhypertexte"/>
-          </w:rPr>
-          <w:t>FlipQuiz</w:t>
-        </w:r>
-        <w:proofErr w:type="spellEnd"/>
-      </w:hyperlink>
-    </w:p>
-    <w:p>
-      <w:pPr>
-        <w:numPr>
-          <w:ilvl w:val="0"/>
-          <w:numId w:val="15"/>
-        </w:numPr>
-      </w:pPr>
-      <w:hyperlink r:id="rId17" w:history="1">
-        <w:r>
-          <w:rPr>
-            <w:rStyle w:val="Lienhypertexte"/>
-          </w:rPr>
-          <w:t>Activités</w:t>
-        </w:r>
-      </w:hyperlink>
-    </w:p>
-    <w:p>
-      <w:pPr>
-        <w:numPr>
-          <w:ilvl w:val="0"/>
-          <w:numId w:val="15"/>
-        </w:numPr>
-      </w:pPr>
-      <w:hyperlink r:id="rId18" w:history="1">
-        <w:r>
-          <w:rPr>
-            <w:rStyle w:val="Lienhypertexte"/>
-          </w:rPr>
-          <w:t>Freelancer</w:t>
-        </w:r>
-      </w:hyperlink>
-    </w:p>
-    <w:p>
-      <w:pPr>
-        <w:numPr>
-          <w:ilvl w:val="0"/>
-          <w:numId w:val="15"/>
-        </w:numPr>
-      </w:pPr>
-      <w:hyperlink r:id="rId19" w:history="1">
-        <w:proofErr w:type="spellStart"/>
-        <w:r>
-          <w:rPr>
-            <w:rStyle w:val="Lienhypertexte"/>
-          </w:rPr>
-          <w:t>Video</w:t>
-        </w:r>
-        <w:proofErr w:type="spellEnd"/>
-        <w:r>
-          <w:rPr>
-            <w:rStyle w:val="Lienhypertexte"/>
-          </w:rPr>
-          <w:t xml:space="preserve"> Streaming</w:t>
-        </w:r>
-      </w:hyperlink>
-    </w:p>
-    <w:p>
-      <w:r>
-        <w:pict w14:anchorId="37BFEC3E">
-          <v:rect id="_x0000_i1056" style="width:0;height:1.5pt" o:hralign="center" o:hrstd="t" o:hr="t" fillcolor="#a0a0a0" stroked="f"/>
-        </w:pict>
-      </w:r>
-    </w:p>
-    <w:p>
-      <w:pPr>
-        <w:numPr>
-          <w:ilvl w:val="0"/>
-          <w:numId w:val="16"/>
-        </w:numPr>
-      </w:pPr>
-    </w:p>
-    <w:p>
-      <w:pPr>
-        <w:numPr>
-          <w:ilvl w:val="0"/>
-          <w:numId w:val="16"/>
-        </w:numPr>
-      </w:pPr>
-      <w:hyperlink r:id="rId20" w:history="1">
-        <w:r>
-          <w:rPr>
-            <w:rStyle w:val="Lienhypertexte"/>
-          </w:rPr>
-          <w:t>Projets</w:t>
-        </w:r>
-      </w:hyperlink>
-    </w:p>
-    <w:p>
-      <w:pPr>
-        <w:numPr>
-          <w:ilvl w:val="0"/>
-          <w:numId w:val="16"/>
-        </w:numPr>
-      </w:pPr>
+        <w:t xml:space="preserve">Ressources et exercices pour concepteurs et développeurs disponibles sous </w:t>
+      </w:r>
       <w:proofErr w:type="spellStart"/>
       <w:r>
-        <w:t>FlipQuiz</w:t>
+        <w:t>license</w:t>
       </w:r>
       <w:proofErr w:type="spellEnd"/>
-    </w:p>
-    <w:p>
-      <w:r>
-        <w:t xml:space="preserve">Ressources et exercices pour concepteurs et développeurs disponibles sous </w:t>
+      <w:r>
+        <w:t xml:space="preserve"> MIT.</w:t>
+      </w:r>
+    </w:p>
+    <w:p>
+      <w:r>
+        <w:t xml:space="preserve">© </w:t>
       </w:r>
       <w:proofErr w:type="spellStart"/>
       <w:r>
-        <w:t>license</w:t>
-      </w:r>
-      <w:proofErr w:type="spellEnd"/>
-      <w:r>
-        <w:t xml:space="preserve"> MIT.</w:t>
-      </w:r>
-    </w:p>
-    <w:p>
-      <w:r>
-        <w:t xml:space="preserve">© </w:t>
-      </w:r>
-      <w:proofErr w:type="spellStart"/>
-      <w:r>
         <w:t>Copyright</w:t>
       </w:r>
-      <w:hyperlink r:id="rId21" w:history="1">
+      <w:hyperlink r:id="rId8" w:history="1">
         <w:r>
           <w:rPr>
             <w:rStyle w:val="Lienhypertexte"/>
@@ -1315,7 +1026,7 @@
       <w:r>
         <w:t>pour</w:t>
       </w:r>
-      <w:hyperlink r:id="rId22" w:history="1">
+      <w:hyperlink r:id="rId9" w:history="1">
         <w:r>
           <w:rPr>
             <w:rStyle w:val="Lienhypertexte"/>
@@ -1326,7 +1037,7 @@
       <w:r>
         <w:t>·</w:t>
       </w:r>
-      <w:hyperlink r:id="rId23" w:history="1">
+      <w:hyperlink r:id="rId10" w:history="1">
         <w:r>
           <w:rPr>
             <w:rStyle w:val="Lienhypertexte"/>
@@ -1337,7 +1048,7 @@
       <w:r>
         <w:t>·</w:t>
       </w:r>
-      <w:hyperlink r:id="rId24" w:history="1">
+      <w:hyperlink r:id="rId11" w:history="1">
         <w:r>
           <w:rPr>
             <w:rStyle w:val="Lienhypertexte"/>
@@ -1362,7 +1073,7 @@
       <w:r>
         <w:t>·</w:t>
       </w:r>
-      <w:hyperlink r:id="rId25" w:history="1">
+      <w:hyperlink r:id="rId12" w:history="1">
         <w:r>
           <w:rPr>
             <w:rStyle w:val="Lienhypertexte"/>
@@ -1498,6 +1209,119 @@
     </w:lvl>
   </w:abstractNum>
   <w:abstractNum w:abstractNumId="1" w15:restartNumberingAfterBreak="0">
+    <w:nsid w:val="12D36CC5"/>
+    <w:multiLevelType w:val="multilevel"/>
+    <w:tmpl w:val="3DE29C54"/>
+    <w:lvl w:ilvl="0">
+      <w:start w:val="1"/>
+      <w:numFmt w:val="decimal"/>
+      <w:lvlText w:val="%1."/>
+      <w:lvlJc w:val="left"/>
+      <w:pPr>
+        <w:tabs>
+          <w:tab w:val="num" w:pos="720"/>
+        </w:tabs>
+        <w:ind w:left="720" w:hanging="360"/>
+      </w:pPr>
+    </w:lvl>
+    <w:lvl w:ilvl="1" w:tentative="1">
+      <w:start w:val="1"/>
+      <w:numFmt w:val="decimal"/>
+      <w:lvlText w:val="%2."/>
+      <w:lvlJc w:val="left"/>
+      <w:pPr>
+        <w:tabs>
+          <w:tab w:val="num" w:pos="1440"/>
+        </w:tabs>
+        <w:ind w:left="1440" w:hanging="360"/>
+      </w:pPr>
+    </w:lvl>
+    <w:lvl w:ilvl="2" w:tentative="1">
+      <w:start w:val="1"/>
+      <w:numFmt w:val="decimal"/>
+      <w:lvlText w:val="%3."/>
+      <w:lvlJc w:val="left"/>
+      <w:pPr>
+        <w:tabs>
+          <w:tab w:val="num" w:pos="2160"/>
+        </w:tabs>
+        <w:ind w:left="2160" w:hanging="360"/>
+      </w:pPr>
+    </w:lvl>
+    <w:lvl w:ilvl="3" w:tentative="1">
+      <w:start w:val="1"/>
+      <w:numFmt w:val="decimal"/>
+      <w:lvlText w:val="%4."/>
+      <w:lvlJc w:val="left"/>
+      <w:pPr>
+        <w:tabs>
+          <w:tab w:val="num" w:pos="2880"/>
+        </w:tabs>
+        <w:ind w:left="2880" w:hanging="360"/>
+      </w:pPr>
+    </w:lvl>
+    <w:lvl w:ilvl="4" w:tentative="1">
+      <w:start w:val="1"/>
+      <w:numFmt w:val="decimal"/>
+      <w:lvlText w:val="%5."/>
+      <w:lvlJc w:val="left"/>
+      <w:pPr>
+        <w:tabs>
+          <w:tab w:val="num" w:pos="3600"/>
+        </w:tabs>
+        <w:ind w:left="3600" w:hanging="360"/>
+      </w:pPr>
+    </w:lvl>
+    <w:lvl w:ilvl="5" w:tentative="1">
+      <w:start w:val="1"/>
+      <w:numFmt w:val="decimal"/>
+      <w:lvlText w:val="%6."/>
+      <w:lvlJc w:val="left"/>
+      <w:pPr>
+        <w:tabs>
+          <w:tab w:val="num" w:pos="4320"/>
+        </w:tabs>
+        <w:ind w:left="4320" w:hanging="360"/>
+      </w:pPr>
+    </w:lvl>
+    <w:lvl w:ilvl="6" w:tentative="1">
+      <w:start w:val="1"/>
+      <w:numFmt w:val="decimal"/>
+      <w:lvlText w:val="%7."/>
+      <w:lvlJc w:val="left"/>
+      <w:pPr>
+        <w:tabs>
+          <w:tab w:val="num" w:pos="5040"/>
+        </w:tabs>
+        <w:ind w:left="5040" w:hanging="360"/>
+      </w:pPr>
+    </w:lvl>
+    <w:lvl w:ilvl="7" w:tentative="1">
+      <w:start w:val="1"/>
+      <w:numFmt w:val="decimal"/>
+      <w:lvlText w:val="%8."/>
+      <w:lvlJc w:val="left"/>
+      <w:pPr>
+        <w:tabs>
+          <w:tab w:val="num" w:pos="5760"/>
+        </w:tabs>
+        <w:ind w:left="5760" w:hanging="360"/>
+      </w:pPr>
+    </w:lvl>
+    <w:lvl w:ilvl="8" w:tentative="1">
+      <w:start w:val="1"/>
+      <w:numFmt w:val="decimal"/>
+      <w:lvlText w:val="%9."/>
+      <w:lvlJc w:val="left"/>
+      <w:pPr>
+        <w:tabs>
+          <w:tab w:val="num" w:pos="6480"/>
+        </w:tabs>
+        <w:ind w:left="6480" w:hanging="360"/>
+      </w:pPr>
+    </w:lvl>
+  </w:abstractNum>
+  <w:abstractNum w:abstractNumId="2" w15:restartNumberingAfterBreak="0">
     <w:nsid w:val="166012B2"/>
     <w:multiLevelType w:val="multilevel"/>
     <w:tmpl w:val="B548051E"/>
@@ -1646,7 +1470,7 @@
       </w:rPr>
     </w:lvl>
   </w:abstractNum>
-  <w:abstractNum w:abstractNumId="2" w15:restartNumberingAfterBreak="0">
+  <w:abstractNum w:abstractNumId="3" w15:restartNumberingAfterBreak="0">
     <w:nsid w:val="1A24090B"/>
     <w:multiLevelType w:val="multilevel"/>
     <w:tmpl w:val="58482BC2"/>
@@ -1759,7 +1583,269 @@
       </w:pPr>
     </w:lvl>
   </w:abstractNum>
-  <w:abstractNum w:abstractNumId="3" w15:restartNumberingAfterBreak="0">
+  <w:abstractNum w:abstractNumId="4" w15:restartNumberingAfterBreak="0">
+    <w:nsid w:val="1AF84E7C"/>
+    <w:multiLevelType w:val="multilevel"/>
+    <w:tmpl w:val="50DA3DBA"/>
+    <w:lvl w:ilvl="0">
+      <w:start w:val="1"/>
+      <w:numFmt w:val="bullet"/>
+      <w:lvlText w:val=""/>
+      <w:lvlJc w:val="left"/>
+      <w:pPr>
+        <w:tabs>
+          <w:tab w:val="num" w:pos="720"/>
+        </w:tabs>
+        <w:ind w:left="720" w:hanging="360"/>
+      </w:pPr>
+      <w:rPr>
+        <w:rFonts w:ascii="Symbol" w:hAnsi="Symbol" w:hint="default"/>
+        <w:sz w:val="20"/>
+      </w:rPr>
+    </w:lvl>
+    <w:lvl w:ilvl="1">
+      <w:start w:val="1"/>
+      <w:numFmt w:val="bullet"/>
+      <w:lvlText w:val="o"/>
+      <w:lvlJc w:val="left"/>
+      <w:pPr>
+        <w:tabs>
+          <w:tab w:val="num" w:pos="1440"/>
+        </w:tabs>
+        <w:ind w:left="1440" w:hanging="360"/>
+      </w:pPr>
+      <w:rPr>
+        <w:rFonts w:ascii="Courier New" w:hAnsi="Courier New" w:hint="default"/>
+        <w:sz w:val="20"/>
+      </w:rPr>
+    </w:lvl>
+    <w:lvl w:ilvl="2" w:tentative="1">
+      <w:start w:val="1"/>
+      <w:numFmt w:val="bullet"/>
+      <w:lvlText w:val=""/>
+      <w:lvlJc w:val="left"/>
+      <w:pPr>
+        <w:tabs>
+          <w:tab w:val="num" w:pos="2160"/>
+        </w:tabs>
+        <w:ind w:left="2160" w:hanging="360"/>
+      </w:pPr>
+      <w:rPr>
+        <w:rFonts w:ascii="Wingdings" w:hAnsi="Wingdings" w:hint="default"/>
+        <w:sz w:val="20"/>
+      </w:rPr>
+    </w:lvl>
+    <w:lvl w:ilvl="3" w:tentative="1">
+      <w:start w:val="1"/>
+      <w:numFmt w:val="bullet"/>
+      <w:lvlText w:val=""/>
+      <w:lvlJc w:val="left"/>
+      <w:pPr>
+        <w:tabs>
+          <w:tab w:val="num" w:pos="2880"/>
+        </w:tabs>
+        <w:ind w:left="2880" w:hanging="360"/>
+      </w:pPr>
+      <w:rPr>
+        <w:rFonts w:ascii="Wingdings" w:hAnsi="Wingdings" w:hint="default"/>
+        <w:sz w:val="20"/>
+      </w:rPr>
+    </w:lvl>
+    <w:lvl w:ilvl="4" w:tentative="1">
+      <w:start w:val="1"/>
+      <w:numFmt w:val="bullet"/>
+      <w:lvlText w:val=""/>
+      <w:lvlJc w:val="left"/>
+      <w:pPr>
+        <w:tabs>
+          <w:tab w:val="num" w:pos="3600"/>
+        </w:tabs>
+        <w:ind w:left="3600" w:hanging="360"/>
+      </w:pPr>
+      <w:rPr>
+        <w:rFonts w:ascii="Wingdings" w:hAnsi="Wingdings" w:hint="default"/>
+        <w:sz w:val="20"/>
+      </w:rPr>
+    </w:lvl>
+    <w:lvl w:ilvl="5" w:tentative="1">
+      <w:start w:val="1"/>
+      <w:numFmt w:val="bullet"/>
+      <w:lvlText w:val=""/>
+      <w:lvlJc w:val="left"/>
+      <w:pPr>
+        <w:tabs>
+          <w:tab w:val="num" w:pos="4320"/>
+        </w:tabs>
+        <w:ind w:left="4320" w:hanging="360"/>
+      </w:pPr>
+      <w:rPr>
+        <w:rFonts w:ascii="Wingdings" w:hAnsi="Wingdings" w:hint="default"/>
+        <w:sz w:val="20"/>
+      </w:rPr>
+    </w:lvl>
+    <w:lvl w:ilvl="6" w:tentative="1">
+      <w:start w:val="1"/>
+      <w:numFmt w:val="bullet"/>
+      <w:lvlText w:val=""/>
+      <w:lvlJc w:val="left"/>
+      <w:pPr>
+        <w:tabs>
+          <w:tab w:val="num" w:pos="5040"/>
+        </w:tabs>
+        <w:ind w:left="5040" w:hanging="360"/>
+      </w:pPr>
+      <w:rPr>
+        <w:rFonts w:ascii="Wingdings" w:hAnsi="Wingdings" w:hint="default"/>
+        <w:sz w:val="20"/>
+      </w:rPr>
+    </w:lvl>
+    <w:lvl w:ilvl="7" w:tentative="1">
+      <w:start w:val="1"/>
+      <w:numFmt w:val="bullet"/>
+      <w:lvlText w:val=""/>
+      <w:lvlJc w:val="left"/>
+      <w:pPr>
+        <w:tabs>
+          <w:tab w:val="num" w:pos="5760"/>
+        </w:tabs>
+        <w:ind w:left="5760" w:hanging="360"/>
+      </w:pPr>
+      <w:rPr>
+        <w:rFonts w:ascii="Wingdings" w:hAnsi="Wingdings" w:hint="default"/>
+        <w:sz w:val="20"/>
+      </w:rPr>
+    </w:lvl>
+    <w:lvl w:ilvl="8" w:tentative="1">
+      <w:start w:val="1"/>
+      <w:numFmt w:val="bullet"/>
+      <w:lvlText w:val=""/>
+      <w:lvlJc w:val="left"/>
+      <w:pPr>
+        <w:tabs>
+          <w:tab w:val="num" w:pos="6480"/>
+        </w:tabs>
+        <w:ind w:left="6480" w:hanging="360"/>
+      </w:pPr>
+      <w:rPr>
+        <w:rFonts w:ascii="Wingdings" w:hAnsi="Wingdings" w:hint="default"/>
+        <w:sz w:val="20"/>
+      </w:rPr>
+    </w:lvl>
+  </w:abstractNum>
+  <w:abstractNum w:abstractNumId="5" w15:restartNumberingAfterBreak="0">
+    <w:nsid w:val="1DF73A52"/>
+    <w:multiLevelType w:val="multilevel"/>
+    <w:tmpl w:val="392A5084"/>
+    <w:lvl w:ilvl="0">
+      <w:start w:val="1"/>
+      <w:numFmt w:val="decimal"/>
+      <w:lvlText w:val="%1."/>
+      <w:lvlJc w:val="left"/>
+      <w:pPr>
+        <w:tabs>
+          <w:tab w:val="num" w:pos="720"/>
+        </w:tabs>
+        <w:ind w:left="720" w:hanging="360"/>
+      </w:pPr>
+    </w:lvl>
+    <w:lvl w:ilvl="1" w:tentative="1">
+      <w:start w:val="1"/>
+      <w:numFmt w:val="decimal"/>
+      <w:lvlText w:val="%2."/>
+      <w:lvlJc w:val="left"/>
+      <w:pPr>
+        <w:tabs>
+          <w:tab w:val="num" w:pos="1440"/>
+        </w:tabs>
+        <w:ind w:left="1440" w:hanging="360"/>
+      </w:pPr>
+    </w:lvl>
+    <w:lvl w:ilvl="2" w:tentative="1">
+      <w:start w:val="1"/>
+      <w:numFmt w:val="decimal"/>
+      <w:lvlText w:val="%3."/>
+      <w:lvlJc w:val="left"/>
+      <w:pPr>
+        <w:tabs>
+          <w:tab w:val="num" w:pos="2160"/>
+        </w:tabs>
+        <w:ind w:left="2160" w:hanging="360"/>
+      </w:pPr>
+    </w:lvl>
+    <w:lvl w:ilvl="3" w:tentative="1">
+      <w:start w:val="1"/>
+      <w:numFmt w:val="decimal"/>
+      <w:lvlText w:val="%4."/>
+      <w:lvlJc w:val="left"/>
+      <w:pPr>
+        <w:tabs>
+          <w:tab w:val="num" w:pos="2880"/>
+        </w:tabs>
+        <w:ind w:left="2880" w:hanging="360"/>
+      </w:pPr>
+    </w:lvl>
+    <w:lvl w:ilvl="4" w:tentative="1">
+      <w:start w:val="1"/>
+      <w:numFmt w:val="decimal"/>
+      <w:lvlText w:val="%5."/>
+      <w:lvlJc w:val="left"/>
+      <w:pPr>
+        <w:tabs>
+          <w:tab w:val="num" w:pos="3600"/>
+        </w:tabs>
+        <w:ind w:left="3600" w:hanging="360"/>
+      </w:pPr>
+    </w:lvl>
+    <w:lvl w:ilvl="5" w:tentative="1">
+      <w:start w:val="1"/>
+      <w:numFmt w:val="decimal"/>
+      <w:lvlText w:val="%6."/>
+      <w:lvlJc w:val="left"/>
+      <w:pPr>
+        <w:tabs>
+          <w:tab w:val="num" w:pos="4320"/>
+        </w:tabs>
+        <w:ind w:left="4320" w:hanging="360"/>
+      </w:pPr>
+    </w:lvl>
+    <w:lvl w:ilvl="6" w:tentative="1">
+      <w:start w:val="1"/>
+      <w:numFmt w:val="decimal"/>
+      <w:lvlText w:val="%7."/>
+      <w:lvlJc w:val="left"/>
+      <w:pPr>
+        <w:tabs>
+          <w:tab w:val="num" w:pos="5040"/>
+        </w:tabs>
+        <w:ind w:left="5040" w:hanging="360"/>
+      </w:pPr>
+    </w:lvl>
+    <w:lvl w:ilvl="7" w:tentative="1">
+      <w:start w:val="1"/>
+      <w:numFmt w:val="decimal"/>
+      <w:lvlText w:val="%8."/>
+      <w:lvlJc w:val="left"/>
+      <w:pPr>
+        <w:tabs>
+          <w:tab w:val="num" w:pos="5760"/>
+        </w:tabs>
+        <w:ind w:left="5760" w:hanging="360"/>
+      </w:pPr>
+    </w:lvl>
+    <w:lvl w:ilvl="8" w:tentative="1">
+      <w:start w:val="1"/>
+      <w:numFmt w:val="decimal"/>
+      <w:lvlText w:val="%9."/>
+      <w:lvlJc w:val="left"/>
+      <w:pPr>
+        <w:tabs>
+          <w:tab w:val="num" w:pos="6480"/>
+        </w:tabs>
+        <w:ind w:left="6480" w:hanging="360"/>
+      </w:pPr>
+    </w:lvl>
+  </w:abstractNum>
+  <w:abstractNum w:abstractNumId="6" w15:restartNumberingAfterBreak="0">
     <w:nsid w:val="20574E9D"/>
     <w:multiLevelType w:val="multilevel"/>
     <w:tmpl w:val="4DEE2B64"/>
@@ -1908,7 +1994,7 @@
       </w:rPr>
     </w:lvl>
   </w:abstractNum>
-  <w:abstractNum w:abstractNumId="4" w15:restartNumberingAfterBreak="0">
+  <w:abstractNum w:abstractNumId="7" w15:restartNumberingAfterBreak="0">
     <w:nsid w:val="20906C1E"/>
     <w:multiLevelType w:val="multilevel"/>
     <w:tmpl w:val="FACAC35C"/>
@@ -2057,7 +2143,7 @@
       </w:rPr>
     </w:lvl>
   </w:abstractNum>
-  <w:abstractNum w:abstractNumId="5" w15:restartNumberingAfterBreak="0">
+  <w:abstractNum w:abstractNumId="8" w15:restartNumberingAfterBreak="0">
     <w:nsid w:val="282A02AE"/>
     <w:multiLevelType w:val="multilevel"/>
     <w:tmpl w:val="F3129AA8"/>
@@ -2206,7 +2292,156 @@
       </w:rPr>
     </w:lvl>
   </w:abstractNum>
-  <w:abstractNum w:abstractNumId="6" w15:restartNumberingAfterBreak="0">
+  <w:abstractNum w:abstractNumId="9" w15:restartNumberingAfterBreak="0">
+    <w:nsid w:val="2BC978AC"/>
+    <w:multiLevelType w:val="multilevel"/>
+    <w:tmpl w:val="77F0B0EC"/>
+    <w:lvl w:ilvl="0">
+      <w:start w:val="1"/>
+      <w:numFmt w:val="bullet"/>
+      <w:lvlText w:val=""/>
+      <w:lvlJc w:val="left"/>
+      <w:pPr>
+        <w:tabs>
+          <w:tab w:val="num" w:pos="720"/>
+        </w:tabs>
+        <w:ind w:left="720" w:hanging="360"/>
+      </w:pPr>
+      <w:rPr>
+        <w:rFonts w:ascii="Symbol" w:hAnsi="Symbol" w:hint="default"/>
+        <w:sz w:val="20"/>
+      </w:rPr>
+    </w:lvl>
+    <w:lvl w:ilvl="1" w:tentative="1">
+      <w:start w:val="1"/>
+      <w:numFmt w:val="bullet"/>
+      <w:lvlText w:val="o"/>
+      <w:lvlJc w:val="left"/>
+      <w:pPr>
+        <w:tabs>
+          <w:tab w:val="num" w:pos="1440"/>
+        </w:tabs>
+        <w:ind w:left="1440" w:hanging="360"/>
+      </w:pPr>
+      <w:rPr>
+        <w:rFonts w:ascii="Courier New" w:hAnsi="Courier New" w:hint="default"/>
+        <w:sz w:val="20"/>
+      </w:rPr>
+    </w:lvl>
+    <w:lvl w:ilvl="2" w:tentative="1">
+      <w:start w:val="1"/>
+      <w:numFmt w:val="bullet"/>
+      <w:lvlText w:val=""/>
+      <w:lvlJc w:val="left"/>
+      <w:pPr>
+        <w:tabs>
+          <w:tab w:val="num" w:pos="2160"/>
+        </w:tabs>
+        <w:ind w:left="2160" w:hanging="360"/>
+      </w:pPr>
+      <w:rPr>
+        <w:rFonts w:ascii="Wingdings" w:hAnsi="Wingdings" w:hint="default"/>
+        <w:sz w:val="20"/>
+      </w:rPr>
+    </w:lvl>
+    <w:lvl w:ilvl="3" w:tentative="1">
+      <w:start w:val="1"/>
+      <w:numFmt w:val="bullet"/>
+      <w:lvlText w:val=""/>
+      <w:lvlJc w:val="left"/>
+      <w:pPr>
+        <w:tabs>
+          <w:tab w:val="num" w:pos="2880"/>
+        </w:tabs>
+        <w:ind w:left="2880" w:hanging="360"/>
+      </w:pPr>
+      <w:rPr>
+        <w:rFonts w:ascii="Wingdings" w:hAnsi="Wingdings" w:hint="default"/>
+        <w:sz w:val="20"/>
+      </w:rPr>
+    </w:lvl>
+    <w:lvl w:ilvl="4" w:tentative="1">
+      <w:start w:val="1"/>
+      <w:numFmt w:val="bullet"/>
+      <w:lvlText w:val=""/>
+      <w:lvlJc w:val="left"/>
+      <w:pPr>
+        <w:tabs>
+          <w:tab w:val="num" w:pos="3600"/>
+        </w:tabs>
+        <w:ind w:left="3600" w:hanging="360"/>
+      </w:pPr>
+      <w:rPr>
+        <w:rFonts w:ascii="Wingdings" w:hAnsi="Wingdings" w:hint="default"/>
+        <w:sz w:val="20"/>
+      </w:rPr>
+    </w:lvl>
+    <w:lvl w:ilvl="5" w:tentative="1">
+      <w:start w:val="1"/>
+      <w:numFmt w:val="bullet"/>
+      <w:lvlText w:val=""/>
+      <w:lvlJc w:val="left"/>
+      <w:pPr>
+        <w:tabs>
+          <w:tab w:val="num" w:pos="4320"/>
+        </w:tabs>
+        <w:ind w:left="4320" w:hanging="360"/>
+      </w:pPr>
+      <w:rPr>
+        <w:rFonts w:ascii="Wingdings" w:hAnsi="Wingdings" w:hint="default"/>
+        <w:sz w:val="20"/>
+      </w:rPr>
+    </w:lvl>
+    <w:lvl w:ilvl="6" w:tentative="1">
+      <w:start w:val="1"/>
+      <w:numFmt w:val="bullet"/>
+      <w:lvlText w:val=""/>
+      <w:lvlJc w:val="left"/>
+      <w:pPr>
+        <w:tabs>
+          <w:tab w:val="num" w:pos="5040"/>
+        </w:tabs>
+        <w:ind w:left="5040" w:hanging="360"/>
+      </w:pPr>
+      <w:rPr>
+        <w:rFonts w:ascii="Wingdings" w:hAnsi="Wingdings" w:hint="default"/>
+        <w:sz w:val="20"/>
+      </w:rPr>
+    </w:lvl>
+    <w:lvl w:ilvl="7" w:tentative="1">
+      <w:start w:val="1"/>
+      <w:numFmt w:val="bullet"/>
+      <w:lvlText w:val=""/>
+      <w:lvlJc w:val="left"/>
+      <w:pPr>
+        <w:tabs>
+          <w:tab w:val="num" w:pos="5760"/>
+        </w:tabs>
+        <w:ind w:left="5760" w:hanging="360"/>
+      </w:pPr>
+      <w:rPr>
+        <w:rFonts w:ascii="Wingdings" w:hAnsi="Wingdings" w:hint="default"/>
+        <w:sz w:val="20"/>
+      </w:rPr>
+    </w:lvl>
+    <w:lvl w:ilvl="8" w:tentative="1">
+      <w:start w:val="1"/>
+      <w:numFmt w:val="bullet"/>
+      <w:lvlText w:val=""/>
+      <w:lvlJc w:val="left"/>
+      <w:pPr>
+        <w:tabs>
+          <w:tab w:val="num" w:pos="6480"/>
+        </w:tabs>
+        <w:ind w:left="6480" w:hanging="360"/>
+      </w:pPr>
+      <w:rPr>
+        <w:rFonts w:ascii="Wingdings" w:hAnsi="Wingdings" w:hint="default"/>
+        <w:sz w:val="20"/>
+      </w:rPr>
+    </w:lvl>
+  </w:abstractNum>
+  <w:abstractNum w:abstractNumId="10" w15:restartNumberingAfterBreak="0">
     <w:nsid w:val="318E5352"/>
     <w:multiLevelType w:val="multilevel"/>
     <w:tmpl w:val="7E784136"/>
@@ -2319,7 +2554,7 @@
       </w:pPr>
     </w:lvl>
   </w:abstractNum>
-  <w:abstractNum w:abstractNumId="7" w15:restartNumberingAfterBreak="0">
+  <w:abstractNum w:abstractNumId="11" w15:restartNumberingAfterBreak="0">
     <w:nsid w:val="374B0156"/>
     <w:multiLevelType w:val="multilevel"/>
     <w:tmpl w:val="C1B61850"/>
@@ -2432,7 +2667,7 @@
       </w:pPr>
     </w:lvl>
   </w:abstractNum>
-  <w:abstractNum w:abstractNumId="8" w15:restartNumberingAfterBreak="0">
+  <w:abstractNum w:abstractNumId="12" w15:restartNumberingAfterBreak="0">
     <w:nsid w:val="386D7B6D"/>
     <w:multiLevelType w:val="multilevel"/>
     <w:tmpl w:val="A88A3B6C"/>
@@ -2581,7 +2816,7 @@
       </w:rPr>
     </w:lvl>
   </w:abstractNum>
-  <w:abstractNum w:abstractNumId="9" w15:restartNumberingAfterBreak="0">
+  <w:abstractNum w:abstractNumId="13" w15:restartNumberingAfterBreak="0">
     <w:nsid w:val="3B4D3E45"/>
     <w:multiLevelType w:val="multilevel"/>
     <w:tmpl w:val="37C61F54"/>
@@ -2694,7 +2929,7 @@
       </w:pPr>
     </w:lvl>
   </w:abstractNum>
-  <w:abstractNum w:abstractNumId="10" w15:restartNumberingAfterBreak="0">
+  <w:abstractNum w:abstractNumId="14" w15:restartNumberingAfterBreak="0">
     <w:nsid w:val="3BFC7D82"/>
     <w:multiLevelType w:val="multilevel"/>
     <w:tmpl w:val="8AB004FA"/>
@@ -2807,7 +3042,120 @@
       </w:pPr>
     </w:lvl>
   </w:abstractNum>
-  <w:abstractNum w:abstractNumId="11" w15:restartNumberingAfterBreak="0">
+  <w:abstractNum w:abstractNumId="15" w15:restartNumberingAfterBreak="0">
+    <w:nsid w:val="47012D28"/>
+    <w:multiLevelType w:val="multilevel"/>
+    <w:tmpl w:val="49604962"/>
+    <w:lvl w:ilvl="0">
+      <w:start w:val="1"/>
+      <w:numFmt w:val="decimal"/>
+      <w:lvlText w:val="%1."/>
+      <w:lvlJc w:val="left"/>
+      <w:pPr>
+        <w:tabs>
+          <w:tab w:val="num" w:pos="720"/>
+        </w:tabs>
+        <w:ind w:left="720" w:hanging="360"/>
+      </w:pPr>
+    </w:lvl>
+    <w:lvl w:ilvl="1" w:tentative="1">
+      <w:start w:val="1"/>
+      <w:numFmt w:val="decimal"/>
+      <w:lvlText w:val="%2."/>
+      <w:lvlJc w:val="left"/>
+      <w:pPr>
+        <w:tabs>
+          <w:tab w:val="num" w:pos="1440"/>
+        </w:tabs>
+        <w:ind w:left="1440" w:hanging="360"/>
+      </w:pPr>
+    </w:lvl>
+    <w:lvl w:ilvl="2" w:tentative="1">
+      <w:start w:val="1"/>
+      <w:numFmt w:val="decimal"/>
+      <w:lvlText w:val="%3."/>
+      <w:lvlJc w:val="left"/>
+      <w:pPr>
+        <w:tabs>
+          <w:tab w:val="num" w:pos="2160"/>
+        </w:tabs>
+        <w:ind w:left="2160" w:hanging="360"/>
+      </w:pPr>
+    </w:lvl>
+    <w:lvl w:ilvl="3" w:tentative="1">
+      <w:start w:val="1"/>
+      <w:numFmt w:val="decimal"/>
+      <w:lvlText w:val="%4."/>
+      <w:lvlJc w:val="left"/>
+      <w:pPr>
+        <w:tabs>
+          <w:tab w:val="num" w:pos="2880"/>
+        </w:tabs>
+        <w:ind w:left="2880" w:hanging="360"/>
+      </w:pPr>
+    </w:lvl>
+    <w:lvl w:ilvl="4" w:tentative="1">
+      <w:start w:val="1"/>
+      <w:numFmt w:val="decimal"/>
+      <w:lvlText w:val="%5."/>
+      <w:lvlJc w:val="left"/>
+      <w:pPr>
+        <w:tabs>
+          <w:tab w:val="num" w:pos="3600"/>
+        </w:tabs>
+        <w:ind w:left="3600" w:hanging="360"/>
+      </w:pPr>
+    </w:lvl>
+    <w:lvl w:ilvl="5" w:tentative="1">
+      <w:start w:val="1"/>
+      <w:numFmt w:val="decimal"/>
+      <w:lvlText w:val="%6."/>
+      <w:lvlJc w:val="left"/>
+      <w:pPr>
+        <w:tabs>
+          <w:tab w:val="num" w:pos="4320"/>
+        </w:tabs>
+        <w:ind w:left="4320" w:hanging="360"/>
+      </w:pPr>
+    </w:lvl>
+    <w:lvl w:ilvl="6" w:tentative="1">
+      <w:start w:val="1"/>
+      <w:numFmt w:val="decimal"/>
+      <w:lvlText w:val="%7."/>
+      <w:lvlJc w:val="left"/>
+      <w:pPr>
+        <w:tabs>
+          <w:tab w:val="num" w:pos="5040"/>
+        </w:tabs>
+        <w:ind w:left="5040" w:hanging="360"/>
+      </w:pPr>
+    </w:lvl>
+    <w:lvl w:ilvl="7" w:tentative="1">
+      <w:start w:val="1"/>
+      <w:numFmt w:val="decimal"/>
+      <w:lvlText w:val="%8."/>
+      <w:lvlJc w:val="left"/>
+      <w:pPr>
+        <w:tabs>
+          <w:tab w:val="num" w:pos="5760"/>
+        </w:tabs>
+        <w:ind w:left="5760" w:hanging="360"/>
+      </w:pPr>
+    </w:lvl>
+    <w:lvl w:ilvl="8" w:tentative="1">
+      <w:start w:val="1"/>
+      <w:numFmt w:val="decimal"/>
+      <w:lvlText w:val="%9."/>
+      <w:lvlJc w:val="left"/>
+      <w:pPr>
+        <w:tabs>
+          <w:tab w:val="num" w:pos="6480"/>
+        </w:tabs>
+        <w:ind w:left="6480" w:hanging="360"/>
+      </w:pPr>
+    </w:lvl>
+  </w:abstractNum>
+  <w:abstractNum w:abstractNumId="16" w15:restartNumberingAfterBreak="0">
     <w:nsid w:val="47166695"/>
     <w:multiLevelType w:val="multilevel"/>
     <w:tmpl w:val="5A84DB38"/>
@@ -2920,7 +3268,269 @@
       </w:pPr>
     </w:lvl>
   </w:abstractNum>
-  <w:abstractNum w:abstractNumId="12" w15:restartNumberingAfterBreak="0">
+  <w:abstractNum w:abstractNumId="17" w15:restartNumberingAfterBreak="0">
+    <w:nsid w:val="4A47546F"/>
+    <w:multiLevelType w:val="multilevel"/>
+    <w:tmpl w:val="E9CAA2E0"/>
+    <w:lvl w:ilvl="0">
+      <w:start w:val="1"/>
+      <w:numFmt w:val="bullet"/>
+      <w:lvlText w:val=""/>
+      <w:lvlJc w:val="left"/>
+      <w:pPr>
+        <w:tabs>
+          <w:tab w:val="num" w:pos="720"/>
+        </w:tabs>
+        <w:ind w:left="720" w:hanging="360"/>
+      </w:pPr>
+      <w:rPr>
+        <w:rFonts w:ascii="Symbol" w:hAnsi="Symbol" w:hint="default"/>
+        <w:sz w:val="20"/>
+      </w:rPr>
+    </w:lvl>
+    <w:lvl w:ilvl="1" w:tentative="1">
+      <w:start w:val="1"/>
+      <w:numFmt w:val="bullet"/>
+      <w:lvlText w:val="o"/>
+      <w:lvlJc w:val="left"/>
+      <w:pPr>
+        <w:tabs>
+          <w:tab w:val="num" w:pos="1440"/>
+        </w:tabs>
+        <w:ind w:left="1440" w:hanging="360"/>
+      </w:pPr>
+      <w:rPr>
+        <w:rFonts w:ascii="Courier New" w:hAnsi="Courier New" w:hint="default"/>
+        <w:sz w:val="20"/>
+      </w:rPr>
+    </w:lvl>
+    <w:lvl w:ilvl="2" w:tentative="1">
+      <w:start w:val="1"/>
+      <w:numFmt w:val="bullet"/>
+      <w:lvlText w:val=""/>
+      <w:lvlJc w:val="left"/>
+      <w:pPr>
+        <w:tabs>
+          <w:tab w:val="num" w:pos="2160"/>
+        </w:tabs>
+        <w:ind w:left="2160" w:hanging="360"/>
+      </w:pPr>
+      <w:rPr>
+        <w:rFonts w:ascii="Wingdings" w:hAnsi="Wingdings" w:hint="default"/>
+        <w:sz w:val="20"/>
+      </w:rPr>
+    </w:lvl>
+    <w:lvl w:ilvl="3" w:tentative="1">
+      <w:start w:val="1"/>
+      <w:numFmt w:val="bullet"/>
+      <w:lvlText w:val=""/>
+      <w:lvlJc w:val="left"/>
+      <w:pPr>
+        <w:tabs>
+          <w:tab w:val="num" w:pos="2880"/>
+        </w:tabs>
+        <w:ind w:left="2880" w:hanging="360"/>
+      </w:pPr>
+      <w:rPr>
+        <w:rFonts w:ascii="Wingdings" w:hAnsi="Wingdings" w:hint="default"/>
+        <w:sz w:val="20"/>
+      </w:rPr>
+    </w:lvl>
+    <w:lvl w:ilvl="4" w:tentative="1">
+      <w:start w:val="1"/>
+      <w:numFmt w:val="bullet"/>
+      <w:lvlText w:val=""/>
+      <w:lvlJc w:val="left"/>
+      <w:pPr>
+        <w:tabs>
+          <w:tab w:val="num" w:pos="3600"/>
+        </w:tabs>
+        <w:ind w:left="3600" w:hanging="360"/>
+      </w:pPr>
+      <w:rPr>
+        <w:rFonts w:ascii="Wingdings" w:hAnsi="Wingdings" w:hint="default"/>
+        <w:sz w:val="20"/>
+      </w:rPr>
+    </w:lvl>
+    <w:lvl w:ilvl="5" w:tentative="1">
+      <w:start w:val="1"/>
+      <w:numFmt w:val="bullet"/>
+      <w:lvlText w:val=""/>
+      <w:lvlJc w:val="left"/>
+      <w:pPr>
+        <w:tabs>
+          <w:tab w:val="num" w:pos="4320"/>
+        </w:tabs>
+        <w:ind w:left="4320" w:hanging="360"/>
+      </w:pPr>
+      <w:rPr>
+        <w:rFonts w:ascii="Wingdings" w:hAnsi="Wingdings" w:hint="default"/>
+        <w:sz w:val="20"/>
+      </w:rPr>
+    </w:lvl>
+    <w:lvl w:ilvl="6" w:tentative="1">
+      <w:start w:val="1"/>
+      <w:numFmt w:val="bullet"/>
+      <w:lvlText w:val=""/>
+      <w:lvlJc w:val="left"/>
+      <w:pPr>
+        <w:tabs>
+          <w:tab w:val="num" w:pos="5040"/>
+        </w:tabs>
+        <w:ind w:left="5040" w:hanging="360"/>
+      </w:pPr>
+      <w:rPr>
+        <w:rFonts w:ascii="Wingdings" w:hAnsi="Wingdings" w:hint="default"/>
+        <w:sz w:val="20"/>
+      </w:rPr>
+    </w:lvl>
+    <w:lvl w:ilvl="7" w:tentative="1">
+      <w:start w:val="1"/>
+      <w:numFmt w:val="bullet"/>
+      <w:lvlText w:val=""/>
+      <w:lvlJc w:val="left"/>
+      <w:pPr>
+        <w:tabs>
+          <w:tab w:val="num" w:pos="5760"/>
+        </w:tabs>
+        <w:ind w:left="5760" w:hanging="360"/>
+      </w:pPr>
+      <w:rPr>
+        <w:rFonts w:ascii="Wingdings" w:hAnsi="Wingdings" w:hint="default"/>
+        <w:sz w:val="20"/>
+      </w:rPr>
+    </w:lvl>
+    <w:lvl w:ilvl="8" w:tentative="1">
+      <w:start w:val="1"/>
+      <w:numFmt w:val="bullet"/>
+      <w:lvlText w:val=""/>
+      <w:lvlJc w:val="left"/>
+      <w:pPr>
+        <w:tabs>
+          <w:tab w:val="num" w:pos="6480"/>
+        </w:tabs>
+        <w:ind w:left="6480" w:hanging="360"/>
+      </w:pPr>
+      <w:rPr>
+        <w:rFonts w:ascii="Wingdings" w:hAnsi="Wingdings" w:hint="default"/>
+        <w:sz w:val="20"/>
+      </w:rPr>
+    </w:lvl>
+  </w:abstractNum>
+  <w:abstractNum w:abstractNumId="18" w15:restartNumberingAfterBreak="0">
+    <w:nsid w:val="525018B0"/>
+    <w:multiLevelType w:val="multilevel"/>
+    <w:tmpl w:val="ABC42A3C"/>
+    <w:lvl w:ilvl="0">
+      <w:start w:val="1"/>
+      <w:numFmt w:val="decimal"/>
+      <w:lvlText w:val="%1."/>
+      <w:lvlJc w:val="left"/>
+      <w:pPr>
+        <w:tabs>
+          <w:tab w:val="num" w:pos="720"/>
+        </w:tabs>
+        <w:ind w:left="720" w:hanging="360"/>
+      </w:pPr>
+    </w:lvl>
+    <w:lvl w:ilvl="1" w:tentative="1">
+      <w:start w:val="1"/>
+      <w:numFmt w:val="decimal"/>
+      <w:lvlText w:val="%2."/>
+      <w:lvlJc w:val="left"/>
+      <w:pPr>
+        <w:tabs>
+          <w:tab w:val="num" w:pos="1440"/>
+        </w:tabs>
+        <w:ind w:left="1440" w:hanging="360"/>
+      </w:pPr>
+    </w:lvl>
+    <w:lvl w:ilvl="2" w:tentative="1">
+      <w:start w:val="1"/>
+      <w:numFmt w:val="decimal"/>
+      <w:lvlText w:val="%3."/>
+      <w:lvlJc w:val="left"/>
+      <w:pPr>
+        <w:tabs>
+          <w:tab w:val="num" w:pos="2160"/>
+        </w:tabs>
+        <w:ind w:left="2160" w:hanging="360"/>
+      </w:pPr>
+    </w:lvl>
+    <w:lvl w:ilvl="3" w:tentative="1">
+      <w:start w:val="1"/>
+      <w:numFmt w:val="decimal"/>
+      <w:lvlText w:val="%4."/>
+      <w:lvlJc w:val="left"/>
+      <w:pPr>
+        <w:tabs>
+          <w:tab w:val="num" w:pos="2880"/>
+        </w:tabs>
+        <w:ind w:left="2880" w:hanging="360"/>
+      </w:pPr>
+    </w:lvl>
+    <w:lvl w:ilvl="4" w:tentative="1">
+      <w:start w:val="1"/>
+      <w:numFmt w:val="decimal"/>
+      <w:lvlText w:val="%5."/>
+      <w:lvlJc w:val="left"/>
+      <w:pPr>
+        <w:tabs>
+          <w:tab w:val="num" w:pos="3600"/>
+        </w:tabs>
+        <w:ind w:left="3600" w:hanging="360"/>
+      </w:pPr>
+    </w:lvl>
+    <w:lvl w:ilvl="5" w:tentative="1">
+      <w:start w:val="1"/>
+      <w:numFmt w:val="decimal"/>
+      <w:lvlText w:val="%6."/>
+      <w:lvlJc w:val="left"/>
+      <w:pPr>
+        <w:tabs>
+          <w:tab w:val="num" w:pos="4320"/>
+        </w:tabs>
+        <w:ind w:left="4320" w:hanging="360"/>
+      </w:pPr>
+    </w:lvl>
+    <w:lvl w:ilvl="6" w:tentative="1">
+      <w:start w:val="1"/>
+      <w:numFmt w:val="decimal"/>
+      <w:lvlText w:val="%7."/>
+      <w:lvlJc w:val="left"/>
+      <w:pPr>
+        <w:tabs>
+          <w:tab w:val="num" w:pos="5040"/>
+        </w:tabs>
+        <w:ind w:left="5040" w:hanging="360"/>
+      </w:pPr>
+    </w:lvl>
+    <w:lvl w:ilvl="7" w:tentative="1">
+      <w:start w:val="1"/>
+      <w:numFmt w:val="decimal"/>
+      <w:lvlText w:val="%8."/>
+      <w:lvlJc w:val="left"/>
+      <w:pPr>
+        <w:tabs>
+          <w:tab w:val="num" w:pos="5760"/>
+        </w:tabs>
+        <w:ind w:left="5760" w:hanging="360"/>
+      </w:pPr>
+    </w:lvl>
+    <w:lvl w:ilvl="8" w:tentative="1">
+      <w:start w:val="1"/>
+      <w:numFmt w:val="decimal"/>
+      <w:lvlText w:val="%9."/>
+      <w:lvlJc w:val="left"/>
+      <w:pPr>
+        <w:tabs>
+          <w:tab w:val="num" w:pos="6480"/>
+        </w:tabs>
+        <w:ind w:left="6480" w:hanging="360"/>
+      </w:pPr>
+    </w:lvl>
+  </w:abstractNum>
+  <w:abstractNum w:abstractNumId="19" w15:restartNumberingAfterBreak="0">
     <w:nsid w:val="539C5F72"/>
     <w:multiLevelType w:val="multilevel"/>
     <w:tmpl w:val="A2703314"/>
@@ -3033,7 +3643,156 @@
       </w:pPr>
     </w:lvl>
   </w:abstractNum>
-  <w:abstractNum w:abstractNumId="13" w15:restartNumberingAfterBreak="0">
+  <w:abstractNum w:abstractNumId="20" w15:restartNumberingAfterBreak="0">
+    <w:nsid w:val="542E1DF7"/>
+    <w:multiLevelType w:val="multilevel"/>
+    <w:tmpl w:val="80A25F54"/>
+    <w:lvl w:ilvl="0">
+      <w:start w:val="1"/>
+      <w:numFmt w:val="bullet"/>
+      <w:lvlText w:val=""/>
+      <w:lvlJc w:val="left"/>
+      <w:pPr>
+        <w:tabs>
+          <w:tab w:val="num" w:pos="720"/>
+        </w:tabs>
+        <w:ind w:left="720" w:hanging="360"/>
+      </w:pPr>
+      <w:rPr>
+        <w:rFonts w:ascii="Symbol" w:hAnsi="Symbol" w:hint="default"/>
+        <w:sz w:val="20"/>
+      </w:rPr>
+    </w:lvl>
+    <w:lvl w:ilvl="1" w:tentative="1">
+      <w:start w:val="1"/>
+      <w:numFmt w:val="bullet"/>
+      <w:lvlText w:val="o"/>
+      <w:lvlJc w:val="left"/>
+      <w:pPr>
+        <w:tabs>
+          <w:tab w:val="num" w:pos="1440"/>
+        </w:tabs>
+        <w:ind w:left="1440" w:hanging="360"/>
+      </w:pPr>
+      <w:rPr>
+        <w:rFonts w:ascii="Courier New" w:hAnsi="Courier New" w:hint="default"/>
+        <w:sz w:val="20"/>
+      </w:rPr>
+    </w:lvl>
+    <w:lvl w:ilvl="2" w:tentative="1">
+      <w:start w:val="1"/>
+      <w:numFmt w:val="bullet"/>
+      <w:lvlText w:val=""/>
+      <w:lvlJc w:val="left"/>
+      <w:pPr>
+        <w:tabs>
+          <w:tab w:val="num" w:pos="2160"/>
+        </w:tabs>
+        <w:ind w:left="2160" w:hanging="360"/>
+      </w:pPr>
+      <w:rPr>
+        <w:rFonts w:ascii="Wingdings" w:hAnsi="Wingdings" w:hint="default"/>
+        <w:sz w:val="20"/>
+      </w:rPr>
+    </w:lvl>
+    <w:lvl w:ilvl="3" w:tentative="1">
+      <w:start w:val="1"/>
+      <w:numFmt w:val="bullet"/>
+      <w:lvlText w:val=""/>
+      <w:lvlJc w:val="left"/>
+      <w:pPr>
+        <w:tabs>
+          <w:tab w:val="num" w:pos="2880"/>
+        </w:tabs>
+        <w:ind w:left="2880" w:hanging="360"/>
+      </w:pPr>
+      <w:rPr>
+        <w:rFonts w:ascii="Wingdings" w:hAnsi="Wingdings" w:hint="default"/>
+        <w:sz w:val="20"/>
+      </w:rPr>
+    </w:lvl>
+    <w:lvl w:ilvl="4" w:tentative="1">
+      <w:start w:val="1"/>
+      <w:numFmt w:val="bullet"/>
+      <w:lvlText w:val=""/>
+      <w:lvlJc w:val="left"/>
+      <w:pPr>
+        <w:tabs>
+          <w:tab w:val="num" w:pos="3600"/>
+        </w:tabs>
+        <w:ind w:left="3600" w:hanging="360"/>
+      </w:pPr>
+      <w:rPr>
+        <w:rFonts w:ascii="Wingdings" w:hAnsi="Wingdings" w:hint="default"/>
+        <w:sz w:val="20"/>
+      </w:rPr>
+    </w:lvl>
+    <w:lvl w:ilvl="5" w:tentative="1">
+      <w:start w:val="1"/>
+      <w:numFmt w:val="bullet"/>
+      <w:lvlText w:val=""/>
+      <w:lvlJc w:val="left"/>
+      <w:pPr>
+        <w:tabs>
+          <w:tab w:val="num" w:pos="4320"/>
+        </w:tabs>
+        <w:ind w:left="4320" w:hanging="360"/>
+      </w:pPr>
+      <w:rPr>
+        <w:rFonts w:ascii="Wingdings" w:hAnsi="Wingdings" w:hint="default"/>
+        <w:sz w:val="20"/>
+      </w:rPr>
+    </w:lvl>
+    <w:lvl w:ilvl="6" w:tentative="1">
+      <w:start w:val="1"/>
+      <w:numFmt w:val="bullet"/>
+      <w:lvlText w:val=""/>
+      <w:lvlJc w:val="left"/>
+      <w:pPr>
+        <w:tabs>
+          <w:tab w:val="num" w:pos="5040"/>
+        </w:tabs>
+        <w:ind w:left="5040" w:hanging="360"/>
+      </w:pPr>
+      <w:rPr>
+        <w:rFonts w:ascii="Wingdings" w:hAnsi="Wingdings" w:hint="default"/>
+        <w:sz w:val="20"/>
+      </w:rPr>
+    </w:lvl>
+    <w:lvl w:ilvl="7" w:tentative="1">
+      <w:start w:val="1"/>
+      <w:numFmt w:val="bullet"/>
+      <w:lvlText w:val=""/>
+      <w:lvlJc w:val="left"/>
+      <w:pPr>
+        <w:tabs>
+          <w:tab w:val="num" w:pos="5760"/>
+        </w:tabs>
+        <w:ind w:left="5760" w:hanging="360"/>
+      </w:pPr>
+      <w:rPr>
+        <w:rFonts w:ascii="Wingdings" w:hAnsi="Wingdings" w:hint="default"/>
+        <w:sz w:val="20"/>
+      </w:rPr>
+    </w:lvl>
+    <w:lvl w:ilvl="8" w:tentative="1">
+      <w:start w:val="1"/>
+      <w:numFmt w:val="bullet"/>
+      <w:lvlText w:val=""/>
+      <w:lvlJc w:val="left"/>
+      <w:pPr>
+        <w:tabs>
+          <w:tab w:val="num" w:pos="6480"/>
+        </w:tabs>
+        <w:ind w:left="6480" w:hanging="360"/>
+      </w:pPr>
+      <w:rPr>
+        <w:rFonts w:ascii="Wingdings" w:hAnsi="Wingdings" w:hint="default"/>
+        <w:sz w:val="20"/>
+      </w:rPr>
+    </w:lvl>
+  </w:abstractNum>
+  <w:abstractNum w:abstractNumId="21" w15:restartNumberingAfterBreak="0">
     <w:nsid w:val="61F9516A"/>
     <w:multiLevelType w:val="multilevel"/>
     <w:tmpl w:val="47FAA0A8"/>
@@ -3182,7 +3941,7 @@
       </w:rPr>
     </w:lvl>
   </w:abstractNum>
-  <w:abstractNum w:abstractNumId="14" w15:restartNumberingAfterBreak="0">
+  <w:abstractNum w:abstractNumId="22" w15:restartNumberingAfterBreak="0">
     <w:nsid w:val="6A423160"/>
     <w:multiLevelType w:val="multilevel"/>
     <w:tmpl w:val="E95C281C"/>
@@ -3295,7 +4054,120 @@
       </w:pPr>
     </w:lvl>
   </w:abstractNum>
-  <w:abstractNum w:abstractNumId="15" w15:restartNumberingAfterBreak="0">
+  <w:abstractNum w:abstractNumId="23" w15:restartNumberingAfterBreak="0">
+    <w:nsid w:val="749727B2"/>
+    <w:multiLevelType w:val="multilevel"/>
+    <w:tmpl w:val="24A2A224"/>
+    <w:lvl w:ilvl="0">
+      <w:start w:val="1"/>
+      <w:numFmt w:val="decimal"/>
+      <w:lvlText w:val="%1."/>
+      <w:lvlJc w:val="left"/>
+      <w:pPr>
+        <w:tabs>
+          <w:tab w:val="num" w:pos="720"/>
+        </w:tabs>
+        <w:ind w:left="720" w:hanging="360"/>
+      </w:pPr>
+    </w:lvl>
+    <w:lvl w:ilvl="1" w:tentative="1">
+      <w:start w:val="1"/>
+      <w:numFmt w:val="decimal"/>
+      <w:lvlText w:val="%2."/>
+      <w:lvlJc w:val="left"/>
+      <w:pPr>
+        <w:tabs>
+          <w:tab w:val="num" w:pos="1440"/>
+        </w:tabs>
+        <w:ind w:left="1440" w:hanging="360"/>
+      </w:pPr>
+    </w:lvl>
+    <w:lvl w:ilvl="2" w:tentative="1">
+      <w:start w:val="1"/>
+      <w:numFmt w:val="decimal"/>
+      <w:lvlText w:val="%3."/>
+      <w:lvlJc w:val="left"/>
+      <w:pPr>
+        <w:tabs>
+          <w:tab w:val="num" w:pos="2160"/>
+        </w:tabs>
+        <w:ind w:left="2160" w:hanging="360"/>
+      </w:pPr>
+    </w:lvl>
+    <w:lvl w:ilvl="3" w:tentative="1">
+      <w:start w:val="1"/>
+      <w:numFmt w:val="decimal"/>
+      <w:lvlText w:val="%4."/>
+      <w:lvlJc w:val="left"/>
+      <w:pPr>
+        <w:tabs>
+          <w:tab w:val="num" w:pos="2880"/>
+        </w:tabs>
+        <w:ind w:left="2880" w:hanging="360"/>
+      </w:pPr>
+    </w:lvl>
+    <w:lvl w:ilvl="4" w:tentative="1">
+      <w:start w:val="1"/>
+      <w:numFmt w:val="decimal"/>
+      <w:lvlText w:val="%5."/>
+      <w:lvlJc w:val="left"/>
+      <w:pPr>
+        <w:tabs>
+          <w:tab w:val="num" w:pos="3600"/>
+        </w:tabs>
+        <w:ind w:left="3600" w:hanging="360"/>
+      </w:pPr>
+    </w:lvl>
+    <w:lvl w:ilvl="5" w:tentative="1">
+      <w:start w:val="1"/>
+      <w:numFmt w:val="decimal"/>
+      <w:lvlText w:val="%6."/>
+      <w:lvlJc w:val="left"/>
+      <w:pPr>
+        <w:tabs>
+          <w:tab w:val="num" w:pos="4320"/>
+        </w:tabs>
+        <w:ind w:left="4320" w:hanging="360"/>
+      </w:pPr>
+    </w:lvl>
+    <w:lvl w:ilvl="6" w:tentative="1">
+      <w:start w:val="1"/>
+      <w:numFmt w:val="decimal"/>
+      <w:lvlText w:val="%7."/>
+      <w:lvlJc w:val="left"/>
+      <w:pPr>
+        <w:tabs>
+          <w:tab w:val="num" w:pos="5040"/>
+        </w:tabs>
+        <w:ind w:left="5040" w:hanging="360"/>
+      </w:pPr>
+    </w:lvl>
+    <w:lvl w:ilvl="7" w:tentative="1">
+      <w:start w:val="1"/>
+      <w:numFmt w:val="decimal"/>
+      <w:lvlText w:val="%8."/>
+      <w:lvlJc w:val="left"/>
+      <w:pPr>
+        <w:tabs>
+          <w:tab w:val="num" w:pos="5760"/>
+        </w:tabs>
+        <w:ind w:left="5760" w:hanging="360"/>
+      </w:pPr>
+    </w:lvl>
+    <w:lvl w:ilvl="8" w:tentative="1">
+      <w:start w:val="1"/>
+      <w:numFmt w:val="decimal"/>
+      <w:lvlText w:val="%9."/>
+      <w:lvlJc w:val="left"/>
+      <w:pPr>
+        <w:tabs>
+          <w:tab w:val="num" w:pos="6480"/>
+        </w:tabs>
+        <w:ind w:left="6480" w:hanging="360"/>
+      </w:pPr>
+    </w:lvl>
+  </w:abstractNum>
+  <w:abstractNum w:abstractNumId="24" w15:restartNumberingAfterBreak="0">
     <w:nsid w:val="75464F9C"/>
     <w:multiLevelType w:val="multilevel"/>
     <w:tmpl w:val="D9DC7B9C"/>
@@ -3444,53 +4316,348 @@
       </w:rPr>
     </w:lvl>
   </w:abstractNum>
+  <w:abstractNum w:abstractNumId="25" w15:restartNumberingAfterBreak="0">
+    <w:nsid w:val="78436C77"/>
+    <w:multiLevelType w:val="multilevel"/>
+    <w:tmpl w:val="A54A7AC2"/>
+    <w:lvl w:ilvl="0">
+      <w:start w:val="1"/>
+      <w:numFmt w:val="bullet"/>
+      <w:lvlText w:val=""/>
+      <w:lvlJc w:val="left"/>
+      <w:pPr>
+        <w:tabs>
+          <w:tab w:val="num" w:pos="720"/>
+        </w:tabs>
+        <w:ind w:left="720" w:hanging="360"/>
+      </w:pPr>
+      <w:rPr>
+        <w:rFonts w:ascii="Symbol" w:hAnsi="Symbol" w:hint="default"/>
+        <w:sz w:val="20"/>
+      </w:rPr>
+    </w:lvl>
+    <w:lvl w:ilvl="1" w:tentative="1">
+      <w:start w:val="1"/>
+      <w:numFmt w:val="bullet"/>
+      <w:lvlText w:val="o"/>
+      <w:lvlJc w:val="left"/>
+      <w:pPr>
+        <w:tabs>
+          <w:tab w:val="num" w:pos="1440"/>
+        </w:tabs>
+        <w:ind w:left="1440" w:hanging="360"/>
+      </w:pPr>
+      <w:rPr>
+        <w:rFonts w:ascii="Courier New" w:hAnsi="Courier New" w:hint="default"/>
+        <w:sz w:val="20"/>
+      </w:rPr>
+    </w:lvl>
+    <w:lvl w:ilvl="2" w:tentative="1">
+      <w:start w:val="1"/>
+      <w:numFmt w:val="bullet"/>
+      <w:lvlText w:val=""/>
+      <w:lvlJc w:val="left"/>
+      <w:pPr>
+        <w:tabs>
+          <w:tab w:val="num" w:pos="2160"/>
+        </w:tabs>
+        <w:ind w:left="2160" w:hanging="360"/>
+      </w:pPr>
+      <w:rPr>
+        <w:rFonts w:ascii="Wingdings" w:hAnsi="Wingdings" w:hint="default"/>
+        <w:sz w:val="20"/>
+      </w:rPr>
+    </w:lvl>
+    <w:lvl w:ilvl="3" w:tentative="1">
+      <w:start w:val="1"/>
+      <w:numFmt w:val="bullet"/>
+      <w:lvlText w:val=""/>
+      <w:lvlJc w:val="left"/>
+      <w:pPr>
+        <w:tabs>
+          <w:tab w:val="num" w:pos="2880"/>
+        </w:tabs>
+        <w:ind w:left="2880" w:hanging="360"/>
+      </w:pPr>
+      <w:rPr>
+        <w:rFonts w:ascii="Wingdings" w:hAnsi="Wingdings" w:hint="default"/>
+        <w:sz w:val="20"/>
+      </w:rPr>
+    </w:lvl>
+    <w:lvl w:ilvl="4" w:tentative="1">
+      <w:start w:val="1"/>
+      <w:numFmt w:val="bullet"/>
+      <w:lvlText w:val=""/>
+      <w:lvlJc w:val="left"/>
+      <w:pPr>
+        <w:tabs>
+          <w:tab w:val="num" w:pos="3600"/>
+        </w:tabs>
+        <w:ind w:left="3600" w:hanging="360"/>
+      </w:pPr>
+      <w:rPr>
+        <w:rFonts w:ascii="Wingdings" w:hAnsi="Wingdings" w:hint="default"/>
+        <w:sz w:val="20"/>
+      </w:rPr>
+    </w:lvl>
+    <w:lvl w:ilvl="5" w:tentative="1">
+      <w:start w:val="1"/>
+      <w:numFmt w:val="bullet"/>
+      <w:lvlText w:val=""/>
+      <w:lvlJc w:val="left"/>
+      <w:pPr>
+        <w:tabs>
+          <w:tab w:val="num" w:pos="4320"/>
+        </w:tabs>
+        <w:ind w:left="4320" w:hanging="360"/>
+      </w:pPr>
+      <w:rPr>
+        <w:rFonts w:ascii="Wingdings" w:hAnsi="Wingdings" w:hint="default"/>
+        <w:sz w:val="20"/>
+      </w:rPr>
+    </w:lvl>
+    <w:lvl w:ilvl="6" w:tentative="1">
+      <w:start w:val="1"/>
+      <w:numFmt w:val="bullet"/>
+      <w:lvlText w:val=""/>
+      <w:lvlJc w:val="left"/>
+      <w:pPr>
+        <w:tabs>
+          <w:tab w:val="num" w:pos="5040"/>
+        </w:tabs>
+        <w:ind w:left="5040" w:hanging="360"/>
+      </w:pPr>
+      <w:rPr>
+        <w:rFonts w:ascii="Wingdings" w:hAnsi="Wingdings" w:hint="default"/>
+        <w:sz w:val="20"/>
+      </w:rPr>
+    </w:lvl>
+    <w:lvl w:ilvl="7" w:tentative="1">
+      <w:start w:val="1"/>
+      <w:numFmt w:val="bullet"/>
+      <w:lvlText w:val=""/>
+      <w:lvlJc w:val="left"/>
+      <w:pPr>
+        <w:tabs>
+          <w:tab w:val="num" w:pos="5760"/>
+        </w:tabs>
+        <w:ind w:left="5760" w:hanging="360"/>
+      </w:pPr>
+      <w:rPr>
+        <w:rFonts w:ascii="Wingdings" w:hAnsi="Wingdings" w:hint="default"/>
+        <w:sz w:val="20"/>
+      </w:rPr>
+    </w:lvl>
+    <w:lvl w:ilvl="8" w:tentative="1">
+      <w:start w:val="1"/>
+      <w:numFmt w:val="bullet"/>
+      <w:lvlText w:val=""/>
+      <w:lvlJc w:val="left"/>
+      <w:pPr>
+        <w:tabs>
+          <w:tab w:val="num" w:pos="6480"/>
+        </w:tabs>
+        <w:ind w:left="6480" w:hanging="360"/>
+      </w:pPr>
+      <w:rPr>
+        <w:rFonts w:ascii="Wingdings" w:hAnsi="Wingdings" w:hint="default"/>
+        <w:sz w:val="20"/>
+      </w:rPr>
+    </w:lvl>
+  </w:abstractNum>
+  <w:abstractNum w:abstractNumId="26" w15:restartNumberingAfterBreak="0">
+    <w:nsid w:val="7D2718E8"/>
+    <w:multiLevelType w:val="multilevel"/>
+    <w:tmpl w:val="555E615A"/>
+    <w:lvl w:ilvl="0">
+      <w:start w:val="1"/>
+      <w:numFmt w:val="decimal"/>
+      <w:lvlText w:val="%1."/>
+      <w:lvlJc w:val="left"/>
+      <w:pPr>
+        <w:tabs>
+          <w:tab w:val="num" w:pos="720"/>
+        </w:tabs>
+        <w:ind w:left="720" w:hanging="360"/>
+      </w:pPr>
+    </w:lvl>
+    <w:lvl w:ilvl="1" w:tentative="1">
+      <w:start w:val="1"/>
+      <w:numFmt w:val="decimal"/>
+      <w:lvlText w:val="%2."/>
+      <w:lvlJc w:val="left"/>
+      <w:pPr>
+        <w:tabs>
+          <w:tab w:val="num" w:pos="1440"/>
+        </w:tabs>
+        <w:ind w:left="1440" w:hanging="360"/>
+      </w:pPr>
+    </w:lvl>
+    <w:lvl w:ilvl="2" w:tentative="1">
+      <w:start w:val="1"/>
+      <w:numFmt w:val="decimal"/>
+      <w:lvlText w:val="%3."/>
+      <w:lvlJc w:val="left"/>
+      <w:pPr>
+        <w:tabs>
+          <w:tab w:val="num" w:pos="2160"/>
+        </w:tabs>
+        <w:ind w:left="2160" w:hanging="360"/>
+      </w:pPr>
+    </w:lvl>
+    <w:lvl w:ilvl="3" w:tentative="1">
+      <w:start w:val="1"/>
+      <w:numFmt w:val="decimal"/>
+      <w:lvlText w:val="%4."/>
+      <w:lvlJc w:val="left"/>
+      <w:pPr>
+        <w:tabs>
+          <w:tab w:val="num" w:pos="2880"/>
+        </w:tabs>
+        <w:ind w:left="2880" w:hanging="360"/>
+      </w:pPr>
+    </w:lvl>
+    <w:lvl w:ilvl="4" w:tentative="1">
+      <w:start w:val="1"/>
+      <w:numFmt w:val="decimal"/>
+      <w:lvlText w:val="%5."/>
+      <w:lvlJc w:val="left"/>
+      <w:pPr>
+        <w:tabs>
+          <w:tab w:val="num" w:pos="3600"/>
+        </w:tabs>
+        <w:ind w:left="3600" w:hanging="360"/>
+      </w:pPr>
+    </w:lvl>
+    <w:lvl w:ilvl="5" w:tentative="1">
+      <w:start w:val="1"/>
+      <w:numFmt w:val="decimal"/>
+      <w:lvlText w:val="%6."/>
+      <w:lvlJc w:val="left"/>
+      <w:pPr>
+        <w:tabs>
+          <w:tab w:val="num" w:pos="4320"/>
+        </w:tabs>
+        <w:ind w:left="4320" w:hanging="360"/>
+      </w:pPr>
+    </w:lvl>
+    <w:lvl w:ilvl="6" w:tentative="1">
+      <w:start w:val="1"/>
+      <w:numFmt w:val="decimal"/>
+      <w:lvlText w:val="%7."/>
+      <w:lvlJc w:val="left"/>
+      <w:pPr>
+        <w:tabs>
+          <w:tab w:val="num" w:pos="5040"/>
+        </w:tabs>
+        <w:ind w:left="5040" w:hanging="360"/>
+      </w:pPr>
+    </w:lvl>
+    <w:lvl w:ilvl="7" w:tentative="1">
+      <w:start w:val="1"/>
+      <w:numFmt w:val="decimal"/>
+      <w:lvlText w:val="%8."/>
+      <w:lvlJc w:val="left"/>
+      <w:pPr>
+        <w:tabs>
+          <w:tab w:val="num" w:pos="5760"/>
+        </w:tabs>
+        <w:ind w:left="5760" w:hanging="360"/>
+      </w:pPr>
+    </w:lvl>
+    <w:lvl w:ilvl="8" w:tentative="1">
+      <w:start w:val="1"/>
+      <w:numFmt w:val="decimal"/>
+      <w:lvlText w:val="%9."/>
+      <w:lvlJc w:val="left"/>
+      <w:pPr>
+        <w:tabs>
+          <w:tab w:val="num" w:pos="6480"/>
+        </w:tabs>
+        <w:ind w:left="6480" w:hanging="360"/>
+      </w:pPr>
+    </w:lvl>
+  </w:abstractNum>
   <w:num w:numId="1" w16cid:durableId="1746418211">
-    <w:abstractNumId w:val="5"/>
+    <w:abstractNumId w:val="8"/>
   </w:num>
   <w:num w:numId="2" w16cid:durableId="598219719">
     <w:abstractNumId w:val="0"/>
   </w:num>
   <w:num w:numId="3" w16cid:durableId="21787667">
+    <w:abstractNumId w:val="22"/>
+  </w:num>
+  <w:num w:numId="4" w16cid:durableId="2095198568">
+    <w:abstractNumId w:val="19"/>
+  </w:num>
+  <w:num w:numId="5" w16cid:durableId="1983465727">
+    <w:abstractNumId w:val="6"/>
+  </w:num>
+  <w:num w:numId="6" w16cid:durableId="3212154">
+    <w:abstractNumId w:val="12"/>
+  </w:num>
+  <w:num w:numId="7" w16cid:durableId="348877628">
+    <w:abstractNumId w:val="3"/>
+  </w:num>
+  <w:num w:numId="8" w16cid:durableId="1324820420">
+    <w:abstractNumId w:val="2"/>
+  </w:num>
+  <w:num w:numId="9" w16cid:durableId="427821981">
+    <w:abstractNumId w:val="11"/>
+  </w:num>
+  <w:num w:numId="10" w16cid:durableId="328795187">
+    <w:abstractNumId w:val="13"/>
+  </w:num>
+  <w:num w:numId="11" w16cid:durableId="1291327763">
+    <w:abstractNumId w:val="16"/>
+  </w:num>
+  <w:num w:numId="12" w16cid:durableId="447093247">
+    <w:abstractNumId w:val="7"/>
+  </w:num>
+  <w:num w:numId="13" w16cid:durableId="1977299580">
+    <w:abstractNumId w:val="21"/>
+  </w:num>
+  <w:num w:numId="14" w16cid:durableId="1502158794">
+    <w:abstractNumId w:val="24"/>
+  </w:num>
+  <w:num w:numId="15" w16cid:durableId="729429008">
     <w:abstractNumId w:val="14"/>
   </w:num>
-  <w:num w:numId="4" w16cid:durableId="2095198568">
-    <w:abstractNumId w:val="12"/>
+  <w:num w:numId="16" w16cid:durableId="328993152">
+    <w:abstractNumId w:val="10"/>
   </w:num>
-  <w:num w:numId="5" w16cid:durableId="1983465727">
-    <w:abstractNumId w:val="3"/>
+  <w:num w:numId="17" w16cid:durableId="29116338">
+    <w:abstractNumId w:val="17"/>
   </w:num>
-  <w:num w:numId="6" w16cid:durableId="3212154">
-    <w:abstractNumId w:val="8"/>
+  <w:num w:numId="18" w16cid:durableId="1164979871">
+    <w:abstractNumId w:val="15"/>
   </w:num>
-  <w:num w:numId="7" w16cid:durableId="348877628">
-    <w:abstractNumId w:val="2"/>
+  <w:num w:numId="19" w16cid:durableId="1181549848">
+    <w:abstractNumId w:val="20"/>
   </w:num>
-  <w:num w:numId="8" w16cid:durableId="1324820420">
+  <w:num w:numId="20" w16cid:durableId="814642100">
+    <w:abstractNumId w:val="5"/>
+  </w:num>
+  <w:num w:numId="21" w16cid:durableId="1928221549">
     <w:abstractNumId w:val="1"/>
   </w:num>
-  <w:num w:numId="9" w16cid:durableId="427821981">
-    <w:abstractNumId w:val="7"/>
+  <w:num w:numId="22" w16cid:durableId="1725055618">
+    <w:abstractNumId w:val="18"/>
   </w:num>
-  <w:num w:numId="10" w16cid:durableId="328795187">
+  <w:num w:numId="23" w16cid:durableId="1573658028">
     <w:abstractNumId w:val="9"/>
   </w:num>
-  <w:num w:numId="11" w16cid:durableId="1291327763">
-    <w:abstractNumId w:val="11"/>
+  <w:num w:numId="24" w16cid:durableId="2098477759">
+    <w:abstractNumId w:val="25"/>
   </w:num>
-  <w:num w:numId="12" w16cid:durableId="447093247">
+  <w:num w:numId="25" w16cid:durableId="1311835632">
     <w:abstractNumId w:val="4"/>
   </w:num>
-  <w:num w:numId="13" w16cid:durableId="1977299580">
-    <w:abstractNumId w:val="13"/>
+  <w:num w:numId="26" w16cid:durableId="739252427">
+    <w:abstractNumId w:val="26"/>
   </w:num>
-  <w:num w:numId="14" w16cid:durableId="1502158794">
-    <w:abstractNumId w:val="15"/>
-  </w:num>
-  <w:num w:numId="15" w16cid:durableId="729429008">
-    <w:abstractNumId w:val="10"/>
-  </w:num>
-  <w:num w:numId="16" w16cid:durableId="328993152">
-    <w:abstractNumId w:val="6"/>
+  <w:num w:numId="27" w16cid:durableId="1899391360">
+    <w:abstractNumId w:val="23"/>
   </w:num>
 </w:numbering>
 </file>
